--- a/Task 1.1 - Final Report.docx
+++ b/Task 1.1 - Final Report.docx
@@ -1362,23 +1362,7 @@
           <w:rFonts w:ascii="Tahoma" w:eastAsia="Tahoma" w:hAnsi="Tahoma" w:cs="Tahoma"/>
           <w:color w:val="000000"/>
         </w:rPr>
-        <w:t>-</w:t>
-      </w:r>
-      <w:proofErr w:type="gramStart"/>
-      <w:r>
-        <w:rPr>
-          <w:rFonts w:ascii="Tahoma" w:eastAsia="Tahoma" w:hAnsi="Tahoma" w:cs="Tahoma"/>
-          <w:color w:val="000000"/>
-        </w:rPr>
-        <w:t>D</w:t>
-      </w:r>
-      <w:proofErr w:type="gramEnd"/>
-      <w:r>
-        <w:rPr>
-          <w:rFonts w:ascii="Tahoma" w:eastAsia="Tahoma" w:hAnsi="Tahoma" w:cs="Tahoma"/>
-          <w:color w:val="000000"/>
-        </w:rPr>
-        <w:t xml:space="preserve"> and hosts it within the Linux Foundation’s neutral, collaborative community to build the shared digital investments that are transforming the world's relationship to energy.</w:t>
+        <w:t>-D and hosts it within the Linux Foundation’s neutral, collaborative community to build the shared digital investments that are transforming the world's relationship to energy.</w:t>
       </w:r>
     </w:p>
     <w:p>
@@ -1807,27 +1791,7 @@
           <w:sz w:val="16"/>
           <w:szCs w:val="16"/>
         </w:rPr>
-        <w:t xml:space="preserve">This report was prepared as the result of work sponsored by the California Energy Commission. It does not necessarily represent the views of the Energy Commission, its </w:t>
-      </w:r>
-      <w:proofErr w:type="gramStart"/>
-      <w:r>
-        <w:rPr>
-          <w:b/>
-          <w:color w:val="000000"/>
-          <w:sz w:val="16"/>
-          <w:szCs w:val="16"/>
-        </w:rPr>
-        <w:t>employees</w:t>
-      </w:r>
-      <w:proofErr w:type="gramEnd"/>
-      <w:r>
-        <w:rPr>
-          <w:b/>
-          <w:color w:val="000000"/>
-          <w:sz w:val="16"/>
-          <w:szCs w:val="16"/>
-        </w:rPr>
-        <w:t xml:space="preserve"> or the State of California. The Energy Commission, the State of California, its employees, contractors, and subcontractors make no warranty, express or implied, and assume no legal liability for the information in this report; nor does any party represent that the uses of this information will not infringe upon privately owned rights. This report has not been approved or disapproved by the California Energy Commission nor has the California Energy Commission passed upon the accuracy or adequacy of the information in this report</w:t>
+        <w:t>This report was prepared as the result of work sponsored by the California Energy Commission. It does not necessarily represent the views of the Energy Commission, its employees or the State of California. The Energy Commission, the State of California, its employees, contractors, and subcontractors make no warranty, express or implied, and assume no legal liability for the information in this report; nor does any party represent that the uses of this information will not infringe upon privately owned rights. This report has not been approved or disapproved by the California Energy Commission nor has the California Energy Commission passed upon the accuracy or adequacy of the information in this report</w:t>
       </w:r>
     </w:p>
     <w:p>
@@ -4562,7 +4526,7 @@
       <w:pPr>
         <w:widowControl w:val="0"/>
         <w:tabs>
-          <w:tab w:val="right" w:pos="10080"/>
+          <w:tab w:val="right" w:leader="dot" w:pos="10080"/>
         </w:tabs>
         <w:spacing w:before="151"/>
         <w:rPr>
@@ -4587,14 +4551,20 @@
           <w:rFonts w:ascii="Tahoma" w:eastAsia="Tahoma" w:hAnsi="Tahoma" w:cs="Tahoma"/>
         </w:rPr>
         <w:tab/>
-        <w:t>11</w:t>
+        <w:t>1</w:t>
+      </w:r>
+      <w:r>
+        <w:rPr>
+          <w:rFonts w:ascii="Tahoma" w:eastAsia="Tahoma" w:hAnsi="Tahoma" w:cs="Tahoma"/>
+        </w:rPr>
+        <w:t>0</w:t>
       </w:r>
     </w:p>
     <w:p>
       <w:pPr>
         <w:widowControl w:val="0"/>
         <w:tabs>
-          <w:tab w:val="right" w:pos="10080"/>
+          <w:tab w:val="right" w:leader="dot" w:pos="10080"/>
         </w:tabs>
         <w:spacing w:before="150"/>
         <w:rPr>
@@ -4619,14 +4589,20 @@
           <w:rFonts w:ascii="Tahoma" w:eastAsia="Tahoma" w:hAnsi="Tahoma" w:cs="Tahoma"/>
         </w:rPr>
         <w:tab/>
-        <w:t>19</w:t>
+        <w:t>1</w:t>
+      </w:r>
+      <w:r>
+        <w:rPr>
+          <w:rFonts w:ascii="Tahoma" w:eastAsia="Tahoma" w:hAnsi="Tahoma" w:cs="Tahoma"/>
+        </w:rPr>
+        <w:t>8</w:t>
       </w:r>
     </w:p>
     <w:p>
       <w:pPr>
         <w:widowControl w:val="0"/>
         <w:tabs>
-          <w:tab w:val="right" w:pos="10080"/>
+          <w:tab w:val="right" w:leader="dot" w:pos="10080"/>
         </w:tabs>
         <w:spacing w:before="150"/>
         <w:rPr>
@@ -4651,14 +4627,20 @@
           <w:rFonts w:ascii="Tahoma" w:eastAsia="Tahoma" w:hAnsi="Tahoma" w:cs="Tahoma"/>
         </w:rPr>
         <w:tab/>
-        <w:t>21</w:t>
+        <w:t>2</w:t>
+      </w:r>
+      <w:r>
+        <w:rPr>
+          <w:rFonts w:ascii="Tahoma" w:eastAsia="Tahoma" w:hAnsi="Tahoma" w:cs="Tahoma"/>
+        </w:rPr>
+        <w:t>0</w:t>
       </w:r>
     </w:p>
     <w:p>
       <w:pPr>
         <w:widowControl w:val="0"/>
         <w:tabs>
-          <w:tab w:val="right" w:pos="10080"/>
+          <w:tab w:val="right" w:leader="dot" w:pos="10080"/>
         </w:tabs>
         <w:spacing w:before="150"/>
         <w:rPr>
@@ -4710,14 +4692,21 @@
           <w:color w:val="000000"/>
         </w:rPr>
         <w:tab/>
-        <w:t>21</w:t>
+        <w:t>2</w:t>
+      </w:r>
+      <w:r>
+        <w:rPr>
+          <w:rFonts w:ascii="Tahoma" w:eastAsia="Tahoma" w:hAnsi="Tahoma" w:cs="Tahoma"/>
+          <w:color w:val="000000"/>
+        </w:rPr>
+        <w:t>0</w:t>
       </w:r>
     </w:p>
     <w:p>
       <w:pPr>
         <w:widowControl w:val="0"/>
         <w:tabs>
-          <w:tab w:val="right" w:pos="10080"/>
+          <w:tab w:val="right" w:leader="dot" w:pos="10080"/>
         </w:tabs>
         <w:spacing w:before="150"/>
         <w:rPr>
@@ -4738,14 +4727,21 @@
           <w:color w:val="000000"/>
         </w:rPr>
         <w:tab/>
-        <w:t>22</w:t>
+        <w:t>2</w:t>
+      </w:r>
+      <w:r>
+        <w:rPr>
+          <w:rFonts w:ascii="Tahoma" w:eastAsia="Tahoma" w:hAnsi="Tahoma" w:cs="Tahoma"/>
+          <w:color w:val="000000"/>
+        </w:rPr>
+        <w:t>1</w:t>
       </w:r>
     </w:p>
     <w:p>
       <w:pPr>
         <w:widowControl w:val="0"/>
         <w:tabs>
-          <w:tab w:val="right" w:pos="10080"/>
+          <w:tab w:val="right" w:leader="dot" w:pos="10080"/>
         </w:tabs>
         <w:spacing w:before="150"/>
         <w:rPr>
@@ -4766,14 +4762,21 @@
           <w:color w:val="000000"/>
         </w:rPr>
         <w:tab/>
-        <w:t>24</w:t>
+        <w:t>2</w:t>
+      </w:r>
+      <w:r>
+        <w:rPr>
+          <w:rFonts w:ascii="Tahoma" w:eastAsia="Tahoma" w:hAnsi="Tahoma" w:cs="Tahoma"/>
+          <w:color w:val="000000"/>
+        </w:rPr>
+        <w:t>3</w:t>
       </w:r>
     </w:p>
     <w:p>
       <w:pPr>
         <w:widowControl w:val="0"/>
         <w:tabs>
-          <w:tab w:val="right" w:pos="10080"/>
+          <w:tab w:val="right" w:leader="dot" w:pos="10080"/>
         </w:tabs>
         <w:spacing w:before="150"/>
         <w:rPr>
@@ -4794,14 +4797,21 @@
           <w:color w:val="000000"/>
         </w:rPr>
         <w:tab/>
-        <w:t>24</w:t>
+        <w:t>2</w:t>
+      </w:r>
+      <w:r>
+        <w:rPr>
+          <w:rFonts w:ascii="Tahoma" w:eastAsia="Tahoma" w:hAnsi="Tahoma" w:cs="Tahoma"/>
+          <w:color w:val="000000"/>
+        </w:rPr>
+        <w:t>3</w:t>
       </w:r>
     </w:p>
     <w:p>
       <w:pPr>
         <w:widowControl w:val="0"/>
         <w:tabs>
-          <w:tab w:val="right" w:pos="10080"/>
+          <w:tab w:val="right" w:leader="dot" w:pos="10080"/>
         </w:tabs>
         <w:spacing w:before="150"/>
         <w:rPr>
@@ -4819,14 +4829,20 @@
           <w:rFonts w:ascii="Tahoma" w:eastAsia="Tahoma" w:hAnsi="Tahoma" w:cs="Tahoma"/>
         </w:rPr>
         <w:tab/>
-        <w:t>25</w:t>
+        <w:t>2</w:t>
+      </w:r>
+      <w:r>
+        <w:rPr>
+          <w:rFonts w:ascii="Tahoma" w:eastAsia="Tahoma" w:hAnsi="Tahoma" w:cs="Tahoma"/>
+        </w:rPr>
+        <w:t>4</w:t>
       </w:r>
     </w:p>
     <w:p>
       <w:pPr>
         <w:widowControl w:val="0"/>
         <w:tabs>
-          <w:tab w:val="right" w:pos="10080"/>
+          <w:tab w:val="right" w:leader="dot" w:pos="10080"/>
         </w:tabs>
         <w:spacing w:before="150"/>
         <w:rPr>
@@ -4859,14 +4875,20 @@
           <w:rFonts w:ascii="Tahoma" w:eastAsia="Tahoma" w:hAnsi="Tahoma" w:cs="Tahoma"/>
         </w:rPr>
         <w:tab/>
-        <w:t>25</w:t>
+        <w:t>2</w:t>
+      </w:r>
+      <w:r>
+        <w:rPr>
+          <w:rFonts w:ascii="Tahoma" w:eastAsia="Tahoma" w:hAnsi="Tahoma" w:cs="Tahoma"/>
+        </w:rPr>
+        <w:t>6</w:t>
       </w:r>
     </w:p>
     <w:p>
       <w:pPr>
         <w:widowControl w:val="0"/>
         <w:tabs>
-          <w:tab w:val="right" w:pos="10080"/>
+          <w:tab w:val="right" w:leader="dot" w:pos="10080"/>
         </w:tabs>
         <w:spacing w:before="150"/>
         <w:rPr>
@@ -4906,7 +4928,7 @@
       <w:pPr>
         <w:widowControl w:val="0"/>
         <w:tabs>
-          <w:tab w:val="right" w:pos="10080"/>
+          <w:tab w:val="right" w:leader="dot" w:pos="10080"/>
         </w:tabs>
         <w:spacing w:before="150"/>
         <w:rPr>
@@ -4940,7 +4962,7 @@
       <w:pPr>
         <w:widowControl w:val="0"/>
         <w:tabs>
-          <w:tab w:val="right" w:pos="10080"/>
+          <w:tab w:val="right" w:leader="dot" w:pos="10080"/>
         </w:tabs>
         <w:spacing w:before="150"/>
         <w:rPr>
@@ -4965,7 +4987,7 @@
       <w:pPr>
         <w:widowControl w:val="0"/>
         <w:tabs>
-          <w:tab w:val="right" w:pos="10080"/>
+          <w:tab w:val="right" w:leader="dot" w:pos="10080"/>
         </w:tabs>
         <w:spacing w:before="150"/>
         <w:rPr>
@@ -4983,6 +5005,11 @@
           <w:rFonts w:ascii="Tahoma" w:eastAsia="Tahoma" w:hAnsi="Tahoma" w:cs="Tahoma"/>
         </w:rPr>
         <w:tab/>
+      </w:r>
+      <w:r>
+        <w:rPr>
+          <w:rFonts w:ascii="Tahoma" w:eastAsia="Tahoma" w:hAnsi="Tahoma" w:cs="Tahoma"/>
+        </w:rPr>
         <w:t>29</w:t>
       </w:r>
     </w:p>
@@ -4990,9 +5017,12 @@
       <w:pPr>
         <w:widowControl w:val="0"/>
         <w:tabs>
-          <w:tab w:val="right" w:pos="10080"/>
+          <w:tab w:val="right" w:leader="dot" w:pos="10080"/>
         </w:tabs>
         <w:spacing w:before="150"/>
+        <w:rPr>
+          <w:rFonts w:ascii="Tahoma" w:eastAsia="Tahoma" w:hAnsi="Tahoma" w:cs="Tahoma"/>
+        </w:rPr>
       </w:pPr>
       <w:r>
         <w:rPr>
@@ -5006,6 +5036,28 @@
         </w:rPr>
         <w:tab/>
         <w:t>30</w:t>
+      </w:r>
+    </w:p>
+    <w:p>
+      <w:pPr>
+        <w:widowControl w:val="0"/>
+        <w:tabs>
+          <w:tab w:val="right" w:leader="dot" w:pos="10080"/>
+        </w:tabs>
+        <w:spacing w:before="150"/>
+      </w:pPr>
+      <w:r>
+        <w:rPr>
+          <w:rFonts w:ascii="Tahoma" w:eastAsia="Tahoma" w:hAnsi="Tahoma" w:cs="Tahoma"/>
+        </w:rPr>
+        <w:t>Figure 15: Graphical output of tariff design results for a model with 100 houses</w:t>
+      </w:r>
+      <w:r>
+        <w:rPr>
+          <w:rFonts w:ascii="Tahoma" w:eastAsia="Tahoma" w:hAnsi="Tahoma" w:cs="Tahoma"/>
+        </w:rPr>
+        <w:tab/>
+        <w:t>31</w:t>
       </w:r>
     </w:p>
     <w:p/>
@@ -5029,6 +5081,305 @@
           <w:rFonts w:eastAsia="Arial"/>
         </w:rPr>
         <w:t xml:space="preserve"> </w:t>
+      </w:r>
+    </w:p>
+    <w:p>
+      <w:pPr>
+        <w:widowControl w:val="0"/>
+        <w:tabs>
+          <w:tab w:val="right" w:leader="dot" w:pos="10080"/>
+        </w:tabs>
+        <w:spacing w:before="150"/>
+        <w:ind w:left="560" w:hanging="560"/>
+        <w:rPr>
+          <w:rFonts w:ascii="Tahoma" w:eastAsia="Tahoma" w:hAnsi="Tahoma" w:cs="Tahoma"/>
+        </w:rPr>
+      </w:pPr>
+      <w:r>
+        <w:rPr>
+          <w:rFonts w:ascii="Tahoma" w:eastAsia="Tahoma" w:hAnsi="Tahoma" w:cs="Tahoma"/>
+        </w:rPr>
+        <w:t xml:space="preserve">Table 1: </w:t>
+      </w:r>
+      <w:r>
+        <w:rPr>
+          <w:rFonts w:ascii="Tahoma" w:eastAsia="Tahoma" w:hAnsi="Tahoma" w:cs="Tahoma"/>
+          <w:color w:val="000000"/>
+        </w:rPr>
+        <w:t>Percent reduction in power flow computation time</w:t>
+      </w:r>
+      <w:r>
+        <w:rPr>
+          <w:rFonts w:ascii="Tahoma" w:eastAsia="Tahoma" w:hAnsi="Tahoma" w:cs="Tahoma"/>
+        </w:rPr>
+        <w:tab/>
+      </w:r>
+      <w:r>
+        <w:rPr>
+          <w:rFonts w:ascii="Tahoma" w:eastAsia="Tahoma" w:hAnsi="Tahoma" w:cs="Tahoma"/>
+        </w:rPr>
+        <w:t>19</w:t>
+      </w:r>
+    </w:p>
+    <w:p>
+      <w:pPr>
+        <w:widowControl w:val="0"/>
+        <w:tabs>
+          <w:tab w:val="right" w:leader="dot" w:pos="10080"/>
+        </w:tabs>
+        <w:spacing w:before="150"/>
+        <w:ind w:left="560" w:hanging="560"/>
+        <w:rPr>
+          <w:rFonts w:ascii="Tahoma" w:eastAsia="Tahoma" w:hAnsi="Tahoma" w:cs="Tahoma"/>
+          <w:color w:val="000000"/>
+        </w:rPr>
+      </w:pPr>
+      <w:r>
+        <w:rPr>
+          <w:rFonts w:ascii="Tahoma" w:eastAsia="Tahoma" w:hAnsi="Tahoma" w:cs="Tahoma"/>
+        </w:rPr>
+        <w:t xml:space="preserve">Table 2: </w:t>
+      </w:r>
+      <w:r>
+        <w:rPr>
+          <w:rFonts w:ascii="Tahoma" w:eastAsia="Tahoma" w:hAnsi="Tahoma" w:cs="Tahoma"/>
+          <w:color w:val="000000"/>
+        </w:rPr>
+        <w:t xml:space="preserve">DOE and </w:t>
+      </w:r>
+      <w:proofErr w:type="spellStart"/>
+      <w:r>
+        <w:rPr>
+          <w:rFonts w:ascii="Tahoma" w:eastAsia="Tahoma" w:hAnsi="Tahoma" w:cs="Tahoma"/>
+          <w:color w:val="000000"/>
+        </w:rPr>
+        <w:t>HiPAS</w:t>
+      </w:r>
+      <w:proofErr w:type="spellEnd"/>
+      <w:r>
+        <w:rPr>
+          <w:rFonts w:ascii="Tahoma" w:eastAsia="Tahoma" w:hAnsi="Tahoma" w:cs="Tahoma"/>
+          <w:color w:val="000000"/>
+        </w:rPr>
+        <w:t xml:space="preserve"> </w:t>
+      </w:r>
+      <w:proofErr w:type="spellStart"/>
+      <w:r>
+        <w:rPr>
+          <w:rFonts w:ascii="Tahoma" w:eastAsia="Tahoma" w:hAnsi="Tahoma" w:cs="Tahoma"/>
+          <w:color w:val="000000"/>
+        </w:rPr>
+        <w:t>GridLAB</w:t>
+      </w:r>
+      <w:proofErr w:type="spellEnd"/>
+      <w:r>
+        <w:rPr>
+          <w:rFonts w:ascii="Tahoma" w:eastAsia="Tahoma" w:hAnsi="Tahoma" w:cs="Tahoma"/>
+          <w:color w:val="000000"/>
+        </w:rPr>
+        <w:t>-D Load Modeling Costs Comparison</w:t>
+      </w:r>
+      <w:r>
+        <w:rPr>
+          <w:rFonts w:ascii="Tahoma" w:eastAsia="Tahoma" w:hAnsi="Tahoma" w:cs="Tahoma"/>
+          <w:color w:val="000000"/>
+        </w:rPr>
+        <w:tab/>
+        <w:t>2</w:t>
+      </w:r>
+      <w:r>
+        <w:rPr>
+          <w:rFonts w:ascii="Tahoma" w:eastAsia="Tahoma" w:hAnsi="Tahoma" w:cs="Tahoma"/>
+          <w:color w:val="000000"/>
+        </w:rPr>
+        <w:t>2</w:t>
+      </w:r>
+    </w:p>
+    <w:p>
+      <w:pPr>
+        <w:widowControl w:val="0"/>
+        <w:tabs>
+          <w:tab w:val="right" w:leader="dot" w:pos="10080"/>
+        </w:tabs>
+        <w:spacing w:before="150"/>
+        <w:ind w:left="560" w:hanging="560"/>
+        <w:rPr>
+          <w:rFonts w:ascii="Tahoma" w:eastAsia="Tahoma" w:hAnsi="Tahoma" w:cs="Tahoma"/>
+          <w:color w:val="000000"/>
+        </w:rPr>
+      </w:pPr>
+      <w:r>
+        <w:rPr>
+          <w:rFonts w:ascii="Tahoma" w:eastAsia="Tahoma" w:hAnsi="Tahoma" w:cs="Tahoma"/>
+          <w:color w:val="000000"/>
+        </w:rPr>
+        <w:t>Table 3: Typical pole data for Southern California wood poles</w:t>
+      </w:r>
+      <w:r>
+        <w:rPr>
+          <w:rFonts w:ascii="Tahoma" w:eastAsia="Tahoma" w:hAnsi="Tahoma" w:cs="Tahoma"/>
+          <w:color w:val="000000"/>
+        </w:rPr>
+        <w:tab/>
+        <w:t>25</w:t>
+      </w:r>
+    </w:p>
+    <w:p>
+      <w:pPr>
+        <w:widowControl w:val="0"/>
+        <w:tabs>
+          <w:tab w:val="right" w:leader="dot" w:pos="10080"/>
+        </w:tabs>
+        <w:spacing w:before="150"/>
+        <w:ind w:left="560" w:hanging="560"/>
+        <w:rPr>
+          <w:rFonts w:ascii="Tahoma" w:eastAsia="Tahoma" w:hAnsi="Tahoma" w:cs="Tahoma"/>
+          <w:color w:val="000000"/>
+        </w:rPr>
+      </w:pPr>
+      <w:r>
+        <w:rPr>
+          <w:rFonts w:ascii="Tahoma" w:eastAsia="Tahoma" w:hAnsi="Tahoma" w:cs="Tahoma"/>
+          <w:color w:val="000000"/>
+        </w:rPr>
+        <w:t xml:space="preserve">Table </w:t>
+      </w:r>
+      <w:r>
+        <w:rPr>
+          <w:rFonts w:ascii="Tahoma" w:eastAsia="Tahoma" w:hAnsi="Tahoma" w:cs="Tahoma"/>
+          <w:color w:val="000000"/>
+        </w:rPr>
+        <w:t>4</w:t>
+      </w:r>
+      <w:r>
+        <w:rPr>
+          <w:rFonts w:ascii="Tahoma" w:eastAsia="Tahoma" w:hAnsi="Tahoma" w:cs="Tahoma"/>
+          <w:color w:val="000000"/>
+        </w:rPr>
+        <w:t>: IEEE 13-bus electrification results</w:t>
+      </w:r>
+      <w:r>
+        <w:rPr>
+          <w:rFonts w:ascii="Tahoma" w:eastAsia="Tahoma" w:hAnsi="Tahoma" w:cs="Tahoma"/>
+          <w:color w:val="000000"/>
+        </w:rPr>
+        <w:tab/>
+        <w:t>28</w:t>
+      </w:r>
+    </w:p>
+    <w:p>
+      <w:pPr>
+        <w:widowControl w:val="0"/>
+        <w:tabs>
+          <w:tab w:val="right" w:leader="dot" w:pos="10080"/>
+        </w:tabs>
+        <w:spacing w:before="150"/>
+        <w:ind w:left="560" w:hanging="560"/>
+        <w:rPr>
+          <w:rFonts w:ascii="Tahoma" w:eastAsia="Tahoma" w:hAnsi="Tahoma" w:cs="Tahoma"/>
+          <w:color w:val="000000"/>
+        </w:rPr>
+      </w:pPr>
+      <w:r>
+        <w:rPr>
+          <w:rFonts w:ascii="Tahoma" w:eastAsia="Tahoma" w:hAnsi="Tahoma" w:cs="Tahoma"/>
+          <w:color w:val="000000"/>
+        </w:rPr>
+        <w:t xml:space="preserve">Table </w:t>
+      </w:r>
+      <w:r>
+        <w:rPr>
+          <w:rFonts w:ascii="Tahoma" w:eastAsia="Tahoma" w:hAnsi="Tahoma" w:cs="Tahoma"/>
+          <w:color w:val="000000"/>
+        </w:rPr>
+        <w:t>5</w:t>
+      </w:r>
+      <w:r>
+        <w:rPr>
+          <w:rFonts w:ascii="Tahoma" w:eastAsia="Tahoma" w:hAnsi="Tahoma" w:cs="Tahoma"/>
+          <w:color w:val="000000"/>
+        </w:rPr>
+        <w:t>: PG&amp;E D0001 electrification results</w:t>
+      </w:r>
+      <w:r>
+        <w:rPr>
+          <w:rFonts w:ascii="Tahoma" w:eastAsia="Tahoma" w:hAnsi="Tahoma" w:cs="Tahoma"/>
+          <w:color w:val="000000"/>
+        </w:rPr>
+        <w:tab/>
+        <w:t>28</w:t>
+      </w:r>
+    </w:p>
+    <w:p>
+      <w:pPr>
+        <w:widowControl w:val="0"/>
+        <w:tabs>
+          <w:tab w:val="right" w:leader="dot" w:pos="10080"/>
+        </w:tabs>
+        <w:spacing w:before="150"/>
+        <w:ind w:left="560" w:hanging="560"/>
+        <w:rPr>
+          <w:rFonts w:ascii="Tahoma" w:eastAsia="Tahoma" w:hAnsi="Tahoma" w:cs="Tahoma"/>
+          <w:color w:val="000000"/>
+        </w:rPr>
+      </w:pPr>
+      <w:r>
+        <w:rPr>
+          <w:rFonts w:ascii="Tahoma" w:eastAsia="Tahoma" w:hAnsi="Tahoma" w:cs="Tahoma"/>
+          <w:color w:val="000000"/>
+        </w:rPr>
+        <w:t xml:space="preserve">Table </w:t>
+      </w:r>
+      <w:r>
+        <w:rPr>
+          <w:rFonts w:ascii="Tahoma" w:eastAsia="Tahoma" w:hAnsi="Tahoma" w:cs="Tahoma"/>
+          <w:color w:val="000000"/>
+        </w:rPr>
+        <w:t>6</w:t>
+      </w:r>
+      <w:r>
+        <w:rPr>
+          <w:rFonts w:ascii="Tahoma" w:eastAsia="Tahoma" w:hAnsi="Tahoma" w:cs="Tahoma"/>
+          <w:color w:val="000000"/>
+        </w:rPr>
+        <w:t>: Taxonomy Feeder R1-12470-3 electrification results</w:t>
+      </w:r>
+      <w:r>
+        <w:rPr>
+          <w:rFonts w:ascii="Tahoma" w:eastAsia="Tahoma" w:hAnsi="Tahoma" w:cs="Tahoma"/>
+          <w:color w:val="000000"/>
+        </w:rPr>
+        <w:tab/>
+        <w:t>28</w:t>
+      </w:r>
+    </w:p>
+    <w:p>
+      <w:pPr>
+        <w:widowControl w:val="0"/>
+        <w:tabs>
+          <w:tab w:val="right" w:leader="dot" w:pos="10080"/>
+        </w:tabs>
+        <w:spacing w:before="150"/>
+        <w:ind w:left="560" w:hanging="560"/>
+        <w:rPr>
+          <w:rFonts w:ascii="Tahoma" w:eastAsia="Tahoma" w:hAnsi="Tahoma" w:cs="Tahoma"/>
+          <w:color w:val="000000"/>
+        </w:rPr>
+      </w:pPr>
+      <w:r>
+        <w:rPr>
+          <w:rFonts w:ascii="Tahoma" w:eastAsia="Tahoma" w:hAnsi="Tahoma" w:cs="Tahoma"/>
+          <w:color w:val="000000"/>
+        </w:rPr>
+        <w:t>Table 7: Electric utility tariffs list for manual validation</w:t>
+      </w:r>
+      <w:r>
+        <w:rPr>
+          <w:rFonts w:ascii="Tahoma" w:eastAsia="Tahoma" w:hAnsi="Tahoma" w:cs="Tahoma"/>
+          <w:color w:val="000000"/>
+        </w:rPr>
+        <w:tab/>
+        <w:t>30</w:t>
       </w:r>
     </w:p>
     <w:p>
@@ -5041,185 +5392,8 @@
         <w:ind w:left="560" w:hanging="560"/>
         <w:rPr>
           <w:rFonts w:ascii="Tahoma" w:eastAsia="Tahoma" w:hAnsi="Tahoma" w:cs="Tahoma"/>
-        </w:rPr>
-      </w:pPr>
-      <w:r>
-        <w:rPr>
-          <w:rFonts w:ascii="Tahoma" w:eastAsia="Tahoma" w:hAnsi="Tahoma" w:cs="Tahoma"/>
-        </w:rPr>
-        <w:t xml:space="preserve">Table 1: </w:t>
-      </w:r>
-      <w:r>
-        <w:rPr>
-          <w:rFonts w:ascii="Tahoma" w:eastAsia="Tahoma" w:hAnsi="Tahoma" w:cs="Tahoma"/>
-          <w:color w:val="000000"/>
-        </w:rPr>
-        <w:t>Percent reduction in power flow computation time</w:t>
-      </w:r>
-      <w:r>
-        <w:rPr>
-          <w:rFonts w:ascii="Tahoma" w:eastAsia="Tahoma" w:hAnsi="Tahoma" w:cs="Tahoma"/>
-        </w:rPr>
-        <w:tab/>
-        <w:t>20</w:t>
-      </w:r>
-    </w:p>
-    <w:p>
-      <w:pPr>
-        <w:widowControl w:val="0"/>
-        <w:tabs>
-          <w:tab w:val="right" w:pos="10080"/>
-        </w:tabs>
-        <w:spacing w:before="150"/>
-        <w:ind w:left="560" w:hanging="560"/>
-        <w:rPr>
-          <w:rFonts w:ascii="Tahoma" w:eastAsia="Tahoma" w:hAnsi="Tahoma" w:cs="Tahoma"/>
-          <w:color w:val="000000"/>
-        </w:rPr>
-      </w:pPr>
-      <w:r>
-        <w:rPr>
-          <w:rFonts w:ascii="Tahoma" w:eastAsia="Tahoma" w:hAnsi="Tahoma" w:cs="Tahoma"/>
-        </w:rPr>
-        <w:t xml:space="preserve">Table 2: </w:t>
-      </w:r>
-      <w:r>
-        <w:rPr>
-          <w:rFonts w:ascii="Tahoma" w:eastAsia="Tahoma" w:hAnsi="Tahoma" w:cs="Tahoma"/>
-          <w:color w:val="000000"/>
-        </w:rPr>
-        <w:t xml:space="preserve">DOE and </w:t>
-      </w:r>
-      <w:proofErr w:type="spellStart"/>
-      <w:r>
-        <w:rPr>
-          <w:rFonts w:ascii="Tahoma" w:eastAsia="Tahoma" w:hAnsi="Tahoma" w:cs="Tahoma"/>
-          <w:color w:val="000000"/>
-        </w:rPr>
-        <w:t>HiPAS</w:t>
-      </w:r>
-      <w:proofErr w:type="spellEnd"/>
-      <w:r>
-        <w:rPr>
-          <w:rFonts w:ascii="Tahoma" w:eastAsia="Tahoma" w:hAnsi="Tahoma" w:cs="Tahoma"/>
-          <w:color w:val="000000"/>
-        </w:rPr>
-        <w:t xml:space="preserve"> </w:t>
-      </w:r>
-      <w:proofErr w:type="spellStart"/>
-      <w:r>
-        <w:rPr>
-          <w:rFonts w:ascii="Tahoma" w:eastAsia="Tahoma" w:hAnsi="Tahoma" w:cs="Tahoma"/>
-          <w:color w:val="000000"/>
-        </w:rPr>
-        <w:t>GridLAB</w:t>
-      </w:r>
-      <w:proofErr w:type="spellEnd"/>
-      <w:r>
-        <w:rPr>
-          <w:rFonts w:ascii="Tahoma" w:eastAsia="Tahoma" w:hAnsi="Tahoma" w:cs="Tahoma"/>
-          <w:color w:val="000000"/>
-        </w:rPr>
-        <w:t>-D Load Modeling Costs Comparison</w:t>
-      </w:r>
-      <w:r>
-        <w:rPr>
-          <w:rFonts w:ascii="Tahoma" w:eastAsia="Tahoma" w:hAnsi="Tahoma" w:cs="Tahoma"/>
-          <w:color w:val="000000"/>
-        </w:rPr>
-        <w:tab/>
-        <w:t>23</w:t>
-      </w:r>
-    </w:p>
-    <w:p>
-      <w:pPr>
-        <w:widowControl w:val="0"/>
-        <w:tabs>
-          <w:tab w:val="right" w:pos="10080"/>
-        </w:tabs>
-        <w:spacing w:before="150"/>
-        <w:ind w:left="560" w:hanging="560"/>
-        <w:rPr>
-          <w:rFonts w:ascii="Tahoma" w:eastAsia="Tahoma" w:hAnsi="Tahoma" w:cs="Tahoma"/>
-          <w:color w:val="000000"/>
-        </w:rPr>
-      </w:pPr>
-      <w:r>
-        <w:rPr>
-          <w:rFonts w:ascii="Tahoma" w:eastAsia="Tahoma" w:hAnsi="Tahoma" w:cs="Tahoma"/>
-          <w:color w:val="000000"/>
-        </w:rPr>
-        <w:t>Table 3: IEEE 13-bus electrification results</w:t>
-      </w:r>
-      <w:r>
-        <w:rPr>
-          <w:rFonts w:ascii="Tahoma" w:eastAsia="Tahoma" w:hAnsi="Tahoma" w:cs="Tahoma"/>
-          <w:color w:val="000000"/>
-        </w:rPr>
-        <w:tab/>
-        <w:t>28</w:t>
-      </w:r>
-    </w:p>
-    <w:p>
-      <w:pPr>
-        <w:widowControl w:val="0"/>
-        <w:tabs>
-          <w:tab w:val="right" w:pos="10080"/>
-        </w:tabs>
-        <w:spacing w:before="150"/>
-        <w:ind w:left="560" w:hanging="560"/>
-        <w:rPr>
-          <w:rFonts w:ascii="Tahoma" w:eastAsia="Tahoma" w:hAnsi="Tahoma" w:cs="Tahoma"/>
-          <w:color w:val="000000"/>
-        </w:rPr>
-      </w:pPr>
-      <w:r>
-        <w:rPr>
-          <w:rFonts w:ascii="Tahoma" w:eastAsia="Tahoma" w:hAnsi="Tahoma" w:cs="Tahoma"/>
-          <w:color w:val="000000"/>
-        </w:rPr>
-        <w:t>Table 4: PG&amp;E D0001 electrification results</w:t>
-      </w:r>
-      <w:r>
-        <w:rPr>
-          <w:rFonts w:ascii="Tahoma" w:eastAsia="Tahoma" w:hAnsi="Tahoma" w:cs="Tahoma"/>
-          <w:color w:val="000000"/>
-        </w:rPr>
-        <w:tab/>
-        <w:t>28</w:t>
-      </w:r>
-    </w:p>
-    <w:p>
-      <w:pPr>
-        <w:widowControl w:val="0"/>
-        <w:tabs>
-          <w:tab w:val="right" w:pos="10080"/>
-        </w:tabs>
-        <w:spacing w:before="150"/>
-        <w:ind w:left="560" w:hanging="560"/>
-        <w:rPr>
-          <w:rFonts w:ascii="Tahoma" w:eastAsia="Tahoma" w:hAnsi="Tahoma" w:cs="Tahoma"/>
-          <w:color w:val="000000"/>
-        </w:rPr>
-      </w:pPr>
-      <w:r>
-        <w:rPr>
-          <w:rFonts w:ascii="Tahoma" w:eastAsia="Tahoma" w:hAnsi="Tahoma" w:cs="Tahoma"/>
-          <w:color w:val="000000"/>
-        </w:rPr>
-        <w:t>Table 5: Taxonomy Feeder R1-12470-3 electrification results</w:t>
-      </w:r>
-      <w:r>
-        <w:rPr>
-          <w:rFonts w:ascii="Tahoma" w:eastAsia="Tahoma" w:hAnsi="Tahoma" w:cs="Tahoma"/>
-          <w:color w:val="000000"/>
-        </w:rPr>
-        <w:tab/>
-        <w:t>28</w:t>
-      </w:r>
-    </w:p>
-    <w:p>
-      <w:pPr>
+          <w:color w:val="000000"/>
+        </w:rPr>
         <w:sectPr>
           <w:headerReference w:type="default" r:id="rId12"/>
           <w:footerReference w:type="default" r:id="rId13"/>
@@ -5229,6 +5403,9 @@
           <w:cols w:space="720"/>
         </w:sectPr>
       </w:pPr>
+      <w:r>
+        <w:tab/>
+      </w:r>
     </w:p>
     <w:p>
       <w:pPr>
@@ -5500,23 +5677,7 @@
           <w:rFonts w:ascii="Tahoma" w:eastAsia="Tahoma" w:hAnsi="Tahoma" w:cs="Tahoma"/>
           <w:color w:val="000000"/>
         </w:rPr>
-        <w:t>-</w:t>
-      </w:r>
-      <w:proofErr w:type="gramStart"/>
-      <w:r>
-        <w:rPr>
-          <w:rFonts w:ascii="Tahoma" w:eastAsia="Tahoma" w:hAnsi="Tahoma" w:cs="Tahoma"/>
-          <w:color w:val="000000"/>
-        </w:rPr>
-        <w:t>D</w:t>
-      </w:r>
-      <w:proofErr w:type="gramEnd"/>
-      <w:r>
-        <w:rPr>
-          <w:rFonts w:ascii="Tahoma" w:eastAsia="Tahoma" w:hAnsi="Tahoma" w:cs="Tahoma"/>
-          <w:color w:val="000000"/>
-        </w:rPr>
-        <w:t xml:space="preserve"> and hosts it within the Linux Foundation’s neutral, collaborative community to build the shared digital investments that are transforming the world's relationship to energy.</w:t>
+        <w:t>-D and hosts it within the Linux Foundation’s neutral, collaborative community to build the shared digital investments that are transforming the world's relationship to energy.</w:t>
       </w:r>
     </w:p>
     <w:p>
@@ -6036,7 +6197,7 @@
           <w:rFonts w:ascii="Tahoma" w:eastAsia="Tahoma" w:hAnsi="Tahoma" w:cs="Tahoma"/>
           <w:color w:val="000000"/>
         </w:rPr>
-        <w:t xml:space="preserve">-D to meet the needs identified by the user community in California. These included the ability to run large-scale simulations and analyses on desktop computers, </w:t>
+        <w:t xml:space="preserve">-D to meet the needs identified by the user community in California. These included the ability to run large-scale simulations and analyses on desktop computers, on-premise servers and private clouds, as well as coordinate </w:t>
       </w:r>
       <w:proofErr w:type="gramStart"/>
       <w:r>
@@ -6044,7 +6205,7 @@
           <w:rFonts w:ascii="Tahoma" w:eastAsia="Tahoma" w:hAnsi="Tahoma" w:cs="Tahoma"/>
           <w:color w:val="000000"/>
         </w:rPr>
-        <w:t>on-premise</w:t>
+        <w:t>a large number of</w:t>
       </w:r>
       <w:proofErr w:type="gramEnd"/>
       <w:r>
@@ -6052,7 +6213,7 @@
           <w:rFonts w:ascii="Tahoma" w:eastAsia="Tahoma" w:hAnsi="Tahoma" w:cs="Tahoma"/>
           <w:color w:val="000000"/>
         </w:rPr>
-        <w:t xml:space="preserve"> servers and private clouds, as well as coordinate a large number of hosted cloud computing assets to complete groups of simulations that explore a range of scenarios and options. These upgrades have been </w:t>
+        <w:t xml:space="preserve"> hosted cloud computing assets to complete groups of simulations that explore a range of scenarios and options. These upgrades have been </w:t>
       </w:r>
       <w:r>
         <w:rPr>
@@ -6264,23 +6425,7 @@
           <w:rFonts w:ascii="Tahoma" w:eastAsia="Tahoma" w:hAnsi="Tahoma" w:cs="Tahoma"/>
           <w:color w:val="000000"/>
         </w:rPr>
-        <w:t xml:space="preserve"> infrastructure. A new GitHub organization was created and all the support infrastructure for tracking issues, </w:t>
-      </w:r>
-      <w:proofErr w:type="gramStart"/>
-      <w:r>
-        <w:rPr>
-          <w:rFonts w:ascii="Tahoma" w:eastAsia="Tahoma" w:hAnsi="Tahoma" w:cs="Tahoma"/>
-          <w:color w:val="000000"/>
-        </w:rPr>
-        <w:t>receiving</w:t>
-      </w:r>
-      <w:proofErr w:type="gramEnd"/>
-      <w:r>
-        <w:rPr>
-          <w:rFonts w:ascii="Tahoma" w:eastAsia="Tahoma" w:hAnsi="Tahoma" w:cs="Tahoma"/>
-          <w:color w:val="000000"/>
-        </w:rPr>
-        <w:t xml:space="preserve"> and validating code and data contributions, and releasing updates was put in place by SLAC with the support of Hitachi, Pacific Northwest National Laboratory, Stanford University, the US Department of Energy, and others who have contributed to the open-source repositories.</w:t>
+        <w:t xml:space="preserve"> infrastructure. A new GitHub organization was created and all the support infrastructure for tracking issues, receiving and validating code and data contributions, and releasing updates was put in place by SLAC with the support of Hitachi, Pacific Northwest National Laboratory, Stanford University, the US Department of Energy, and others who have contributed to the open-source repositories.</w:t>
       </w:r>
     </w:p>
     <w:p>
@@ -8316,7 +8461,21 @@
           <w:rFonts w:ascii="Tahoma" w:eastAsia="Tahoma" w:hAnsi="Tahoma" w:cs="Tahoma"/>
           <w:color w:val="000000"/>
         </w:rPr>
-        <w:t xml:space="preserve">were identified by the Technical Advisory Committee. In addition, these use-cases provided the basis for additional requirements, which themselves can be considered use-cases for </w:t>
+        <w:t xml:space="preserve">were identified by the Technical Advisory Committee. In addition, these use-cases provided the basis for additional requirements, which themselves can be considered </w:t>
+      </w:r>
+      <w:r>
+        <w:rPr>
+          <w:rFonts w:ascii="Tahoma" w:eastAsia="Tahoma" w:hAnsi="Tahoma" w:cs="Tahoma"/>
+          <w:color w:val="000000"/>
+        </w:rPr>
+        <w:t xml:space="preserve">more general </w:t>
+      </w:r>
+      <w:r>
+        <w:rPr>
+          <w:rFonts w:ascii="Tahoma" w:eastAsia="Tahoma" w:hAnsi="Tahoma" w:cs="Tahoma"/>
+          <w:color w:val="000000"/>
+        </w:rPr>
+        <w:t xml:space="preserve">use-cases for </w:t>
       </w:r>
       <w:proofErr w:type="spellStart"/>
       <w:r>
@@ -8422,15 +8581,7 @@
         </w:numPr>
       </w:pPr>
       <w:r>
-        <w:t xml:space="preserve">Geographic data sets such as address resolution, ground elevation, vegetation, service territories, census tracts, geographic </w:t>
-      </w:r>
-      <w:proofErr w:type="gramStart"/>
-      <w:r>
-        <w:t>distances</w:t>
-      </w:r>
-      <w:proofErr w:type="gramEnd"/>
-      <w:r>
-        <w:t xml:space="preserve"> and powerline paths.</w:t>
+        <w:t>Geographic data sets such as address resolution, ground elevation, vegetation, service territories, census tracts, geographic distances and powerline paths.</w:t>
       </w:r>
     </w:p>
     <w:p>
@@ -8470,8 +8621,68 @@
       </w:r>
     </w:p>
     <w:p>
-      <w:r>
-        <w:t xml:space="preserve">These features resulting in important new algorithmic and modeling capabilities and upgrades that are now a standard part of the </w:t>
+      <w:pPr>
+        <w:pStyle w:val="ListParagraph"/>
+        <w:numPr>
+          <w:ilvl w:val="0"/>
+          <w:numId w:val="20"/>
+        </w:numPr>
+      </w:pPr>
+      <w:r>
+        <w:t>Output to plotting modules and cloud-deployed/streaming data repositories.</w:t>
+      </w:r>
+    </w:p>
+    <w:p>
+      <w:pPr>
+        <w:pStyle w:val="ListParagraph"/>
+        <w:numPr>
+          <w:ilvl w:val="0"/>
+          <w:numId w:val="20"/>
+        </w:numPr>
+      </w:pPr>
+      <w:r>
+        <w:t>Support for cloud-based deployment infrastructure, including Amazon AWS and Docker.</w:t>
+      </w:r>
+    </w:p>
+    <w:p>
+      <w:pPr>
+        <w:pStyle w:val="ListParagraph"/>
+        <w:numPr>
+          <w:ilvl w:val="0"/>
+          <w:numId w:val="20"/>
+        </w:numPr>
+      </w:pPr>
+      <w:r>
+        <w:t>Support for automated continuous integration and continuous deployment (CI/CA)</w:t>
+      </w:r>
+    </w:p>
+    <w:p>
+      <w:pPr>
+        <w:pStyle w:val="ListParagraph"/>
+        <w:numPr>
+          <w:ilvl w:val="0"/>
+          <w:numId w:val="20"/>
+        </w:numPr>
+      </w:pPr>
+      <w:r>
+        <w:t>Online documentation for each version deployed.</w:t>
+      </w:r>
+    </w:p>
+    <w:p>
+      <w:r>
+        <w:t>These features result in important new algorithmic</w:t>
+      </w:r>
+      <w:r>
+        <w:t xml:space="preserve">, </w:t>
+      </w:r>
+      <w:r>
+        <w:t>modeling capabilities</w:t>
+      </w:r>
+      <w:r>
+        <w:t>,</w:t>
+      </w:r>
+      <w:r>
+        <w:t xml:space="preserve"> and upgrades that are now a standard part of the </w:t>
       </w:r>
       <w:proofErr w:type="spellStart"/>
       <w:r>
@@ -8479,7 +8690,13 @@
       </w:r>
       <w:proofErr w:type="spellEnd"/>
       <w:r>
-        <w:t>-D suite of tools distributed in the open-source.</w:t>
+        <w:t>-D suite of tools distributed in the open-source</w:t>
+      </w:r>
+      <w:r>
+        <w:t xml:space="preserve"> by the Linux Foundation Energy (LF Energy) under the brand name “Arras Energy”</w:t>
+      </w:r>
+      <w:r>
+        <w:t>.</w:t>
       </w:r>
     </w:p>
     <w:p>
@@ -8785,23 +9002,7 @@
           <w:rFonts w:ascii="Tahoma" w:eastAsia="Tahoma" w:hAnsi="Tahoma" w:cs="Tahoma"/>
           <w:color w:val="000000"/>
         </w:rPr>
-        <w:t xml:space="preserve">GRIP was deployed, </w:t>
-      </w:r>
-      <w:proofErr w:type="gramStart"/>
-      <w:r>
-        <w:rPr>
-          <w:rFonts w:ascii="Tahoma" w:eastAsia="Tahoma" w:hAnsi="Tahoma" w:cs="Tahoma"/>
-          <w:color w:val="000000"/>
-        </w:rPr>
-        <w:t>tested</w:t>
-      </w:r>
-      <w:proofErr w:type="gramEnd"/>
-      <w:r>
-        <w:rPr>
-          <w:rFonts w:ascii="Tahoma" w:eastAsia="Tahoma" w:hAnsi="Tahoma" w:cs="Tahoma"/>
-          <w:color w:val="000000"/>
-        </w:rPr>
-        <w:t xml:space="preserve"> and validated with utility partners in North America. Anticipation analytics were tested and validated with Southern California Edison; absorption algorithms were tested in Vermont; and extremum seeking controls developed by Lawrence Berkeley National Laboratory were tested with member utilities of the National Rural Electric Cooperative Association.</w:t>
+        <w:t>GRIP was deployed, tested and validated with utility partners in North America. Anticipation analytics were tested and validated with Southern California Edison; absorption algorithms were tested in Vermont; and extremum seeking controls developed by Lawrence Berkeley National Laboratory were tested with member utilities of the National Rural Electric Cooperative Association.</w:t>
       </w:r>
     </w:p>
     <w:p>
@@ -9002,23 +9203,7 @@
           <w:rFonts w:ascii="Tahoma" w:eastAsia="Tahoma" w:hAnsi="Tahoma" w:cs="Tahoma"/>
           <w:color w:val="000000"/>
         </w:rPr>
-        <w:t xml:space="preserve">-D pole model to GRIP resilience studies allows the simulation to consider the weather vulnerability of the electrical grid based on the electrical network models. Utility-provided Cyme networks and distribution management system (DMS) control models are used as test cases to provide realistic network conditions. The implementation of the electrical feeders starts at substation level and capture components such as transformers, switches, capacitors, electrical </w:t>
-      </w:r>
-      <w:proofErr w:type="gramStart"/>
-      <w:r>
-        <w:rPr>
-          <w:rFonts w:ascii="Tahoma" w:eastAsia="Tahoma" w:hAnsi="Tahoma" w:cs="Tahoma"/>
-          <w:color w:val="000000"/>
-        </w:rPr>
-        <w:t>lines</w:t>
-      </w:r>
-      <w:proofErr w:type="gramEnd"/>
-      <w:r>
-        <w:rPr>
-          <w:rFonts w:ascii="Tahoma" w:eastAsia="Tahoma" w:hAnsi="Tahoma" w:cs="Tahoma"/>
-          <w:color w:val="000000"/>
-        </w:rPr>
-        <w:t xml:space="preserve"> and metered loads in the model. These models are load-driven and data-driven using real-world information from AMI and SCADA systems.</w:t>
+        <w:t>-D pole model to GRIP resilience studies allows the simulation to consider the weather vulnerability of the electrical grid based on the electrical network models. Utility-provided Cyme networks and distribution management system (DMS) control models are used as test cases to provide realistic network conditions. The implementation of the electrical feeders starts at substation level and capture components such as transformers, switches, capacitors, electrical lines and metered loads in the model. These models are load-driven and data-driven using real-world information from AMI and SCADA systems.</w:t>
       </w:r>
     </w:p>
     <w:p>
@@ -18301,9 +18486,9 @@
           <w:color w:val="000000"/>
         </w:rPr>
         <w:drawing>
-          <wp:inline distT="0" distB="0" distL="0" distR="0" wp14:anchorId="67584225" wp14:editId="3FEE63B4">
-            <wp:extent cx="6400800" cy="2847975"/>
-            <wp:effectExtent l="0" t="0" r="0" b="0"/>
+          <wp:inline distT="0" distB="0" distL="0" distR="0" wp14:anchorId="67584225" wp14:editId="10D70D96">
+            <wp:extent cx="6028267" cy="2616200"/>
+            <wp:effectExtent l="0" t="0" r="4445" b="0"/>
             <wp:docPr id="37" name="image19.png" descr="Figure 3 shows two charts with the load model performance for the 2022 load forecast compared to the 2021 load forecast.  The left chart shows a distribution of the number of feeders with various annual energy use in gigawatt hours. The distribution is show in 5 bins, 0 to 10, 10 to 20, 20 to 30 , 30 to 40, and 40 to 50 gigawatt hours per year.  The first bin shows 1000 feeders in 2021 and 900 feeders in 2022. The second bin shows slightly less than 400 feeders in 2021 and slightly more than 400 feeders in 2022. The third bin shows slightly more than 300 feeders in 2021 and slightly less than 300 feeders in 2022. The fourth bins shows slightly less than 200 feeders in 2021, and nearly 200 feeders in 2022.  The fifth bin shows roughly 20 feeders in 2021 and roughly 50 feeders in 2022.&#10;&#10;The inset graph shows the distribution of annual energy use change from 2021 to 2022 in gigawatt hours. The peak change is from 0 to 5, with nearly 1200 feeders, 400 feeders from -5 to 0, and 200 feeders from 5 to 10 gigawatt hours per year. The distribution drops off quickly to zero at plus or minus 20."/>
             <wp:cNvGraphicFramePr/>
             <a:graphic xmlns:a="http://schemas.openxmlformats.org/drawingml/2006/main">
@@ -18323,7 +18508,7 @@
                   <pic:spPr>
                     <a:xfrm>
                       <a:off x="0" y="0"/>
-                      <a:ext cx="6400800" cy="2847975"/>
+                      <a:ext cx="6031212" cy="2617478"/>
                     </a:xfrm>
                     <a:prstGeom prst="rect">
                       <a:avLst/>
@@ -18582,6 +18767,7 @@
     </w:p>
     <w:p>
       <w:pPr>
+        <w:keepNext/>
         <w:pBdr>
           <w:top w:val="nil"/>
           <w:left w:val="nil"/>
@@ -18664,7 +18850,6 @@
           <w:noProof/>
           <w:color w:val="000000"/>
         </w:rPr>
-        <w:lastRenderedPageBreak/>
         <w:drawing>
           <wp:inline distT="0" distB="0" distL="0" distR="0" wp14:anchorId="3773B733" wp14:editId="6D47EBF4">
             <wp:extent cx="5410200" cy="2924175"/>
@@ -18722,6 +18907,7 @@
           <w:rFonts w:ascii="Tahoma" w:eastAsia="Tahoma" w:hAnsi="Tahoma" w:cs="Tahoma"/>
           <w:color w:val="000000"/>
         </w:rPr>
+        <w:lastRenderedPageBreak/>
         <w:t xml:space="preserve">Hosting capacity analysis performance was examined on the PNNL North American Taxonomy Feeders (NATF) and National Grid feeders to evaluate the speed of performance large-scale hosting capacity studies using </w:t>
       </w:r>
       <w:proofErr w:type="spellStart"/>
@@ -19102,7 +19288,21 @@
           <w:color w:val="000000"/>
         </w:rPr>
         <w:tab/>
-        <w:t>(2)</w:t>
+        <w:t>(</w:t>
+      </w:r>
+      <w:r>
+        <w:rPr>
+          <w:rFonts w:ascii="Tahoma" w:eastAsia="Tahoma" w:hAnsi="Tahoma" w:cs="Tahoma"/>
+          <w:color w:val="000000"/>
+        </w:rPr>
+        <w:t>3</w:t>
+      </w:r>
+      <w:r>
+        <w:rPr>
+          <w:rFonts w:ascii="Tahoma" w:eastAsia="Tahoma" w:hAnsi="Tahoma" w:cs="Tahoma"/>
+          <w:color w:val="000000"/>
+        </w:rPr>
+        <w:t>)</w:t>
       </w:r>
     </w:p>
     <w:p>
@@ -19175,7 +19375,6 @@
           <w:noProof/>
           <w:color w:val="000000"/>
         </w:rPr>
-        <w:lastRenderedPageBreak/>
         <w:drawing>
           <wp:inline distT="0" distB="0" distL="0" distR="0" wp14:anchorId="7B33D3F7" wp14:editId="0E57B354">
             <wp:extent cx="4953000" cy="3467100"/>
@@ -19394,6 +19593,7 @@
           <w:rFonts w:ascii="Tahoma" w:eastAsia="Tahoma" w:hAnsi="Tahoma" w:cs="Tahoma"/>
           <w:color w:val="000000"/>
         </w:rPr>
+        <w:lastRenderedPageBreak/>
         <w:t xml:space="preserve">The overall costs are summarized in Table 2. It should be noted that the DOE </w:t>
       </w:r>
       <w:proofErr w:type="spellStart"/>
@@ -20100,7 +20300,6 @@
                 <w:sz w:val="20"/>
                 <w:szCs w:val="20"/>
               </w:rPr>
-              <w:lastRenderedPageBreak/>
               <w:t>Data size (TB)</w:t>
             </w:r>
           </w:p>
@@ -20524,6 +20723,7 @@
           <w:b/>
           <w:color w:val="000000"/>
         </w:rPr>
+        <w:lastRenderedPageBreak/>
         <w:t>Figure 6: Shear force curve along pole height</w:t>
       </w:r>
     </w:p>
@@ -20610,7 +20810,6 @@
           <w:b/>
           <w:color w:val="000000"/>
         </w:rPr>
-        <w:lastRenderedPageBreak/>
         <w:t>Figure 7: Bending moment curve along pole height</w:t>
       </w:r>
     </w:p>
@@ -20696,6 +20895,7 @@
           <w:b/>
           <w:color w:val="000000"/>
         </w:rPr>
+        <w:lastRenderedPageBreak/>
         <w:t>Figure 8: Pole stress curve along the pole height</w:t>
       </w:r>
     </w:p>
@@ -20944,7 +21144,6 @@
           <w:rFonts w:ascii="Tahoma" w:eastAsia="Times New Roman" w:hAnsi="Tahoma" w:cs="Tahoma"/>
           <w:color w:val="000000"/>
         </w:rPr>
-        <w:lastRenderedPageBreak/>
         <w:t xml:space="preserve">Mounted equipment loading due to pole </w:t>
       </w:r>
       <w:proofErr w:type="gramStart"/>
@@ -21267,6 +21466,7 @@
           <w:rFonts w:ascii="Tahoma" w:eastAsia="Times New Roman" w:hAnsi="Tahoma" w:cs="Tahoma"/>
           <w:color w:val="000000"/>
         </w:rPr>
+        <w:lastRenderedPageBreak/>
         <w:t>Wire loading due to line gallop [Future work]</w:t>
       </w:r>
     </w:p>
@@ -21312,7 +21512,25 @@
           <w:bCs/>
           <w:color w:val="000000"/>
         </w:rPr>
-        <w:t>Table 9: Typical pole data for Southern California wood poles.</w:t>
+        <w:t xml:space="preserve">Table </w:t>
+      </w:r>
+      <w:r>
+        <w:rPr>
+          <w:rFonts w:ascii="Tahoma" w:eastAsia="Times New Roman" w:hAnsi="Tahoma" w:cs="Tahoma"/>
+          <w:b/>
+          <w:bCs/>
+          <w:color w:val="000000"/>
+        </w:rPr>
+        <w:t>3</w:t>
+      </w:r>
+      <w:r>
+        <w:rPr>
+          <w:rFonts w:ascii="Tahoma" w:eastAsia="Times New Roman" w:hAnsi="Tahoma" w:cs="Tahoma"/>
+          <w:b/>
+          <w:bCs/>
+          <w:color w:val="000000"/>
+        </w:rPr>
+        <w:t>: Typical pole data for Southern California wood poles.</w:t>
       </w:r>
     </w:p>
     <w:tbl>
@@ -21327,17 +21545,17 @@
         <w:tblLook w:val="04A0" w:firstRow="1" w:lastRow="0" w:firstColumn="1" w:lastColumn="0" w:noHBand="0" w:noVBand="1"/>
       </w:tblPr>
       <w:tblGrid>
-        <w:gridCol w:w="855"/>
-        <w:gridCol w:w="739"/>
+        <w:gridCol w:w="1165"/>
+        <w:gridCol w:w="880"/>
         <w:gridCol w:w="560"/>
-        <w:gridCol w:w="468"/>
-        <w:gridCol w:w="500"/>
+        <w:gridCol w:w="630"/>
+        <w:gridCol w:w="713"/>
         <w:gridCol w:w="1177"/>
-        <w:gridCol w:w="1088"/>
-        <w:gridCol w:w="741"/>
-        <w:gridCol w:w="1089"/>
-        <w:gridCol w:w="1435"/>
-        <w:gridCol w:w="1418"/>
+        <w:gridCol w:w="810"/>
+        <w:gridCol w:w="810"/>
+        <w:gridCol w:w="990"/>
+        <w:gridCol w:w="1260"/>
+        <w:gridCol w:w="1075"/>
       </w:tblGrid>
       <w:tr>
         <w:trPr>
@@ -21346,7 +21564,7 @@
         </w:trPr>
         <w:tc>
           <w:tcPr>
-            <w:tcW w:w="0" w:type="auto"/>
+            <w:tcW w:w="1165" w:type="dxa"/>
             <w:tcBorders>
               <w:top w:val="single" w:sz="4" w:space="0" w:color="000000"/>
               <w:left w:val="single" w:sz="4" w:space="0" w:color="000000"/>
@@ -21391,7 +21609,7 @@
         </w:tc>
         <w:tc>
           <w:tcPr>
-            <w:tcW w:w="0" w:type="auto"/>
+            <w:tcW w:w="880" w:type="dxa"/>
             <w:tcBorders>
               <w:top w:val="single" w:sz="4" w:space="0" w:color="000000"/>
               <w:left w:val="single" w:sz="4" w:space="0" w:color="000000"/>
@@ -21436,7 +21654,7 @@
         </w:tc>
         <w:tc>
           <w:tcPr>
-            <w:tcW w:w="0" w:type="auto"/>
+            <w:tcW w:w="560" w:type="dxa"/>
             <w:tcBorders>
               <w:top w:val="single" w:sz="4" w:space="0" w:color="000000"/>
               <w:left w:val="single" w:sz="4" w:space="0" w:color="000000"/>
@@ -21481,7 +21699,7 @@
         </w:tc>
         <w:tc>
           <w:tcPr>
-            <w:tcW w:w="0" w:type="auto"/>
+            <w:tcW w:w="630" w:type="dxa"/>
             <w:tcBorders>
               <w:top w:val="single" w:sz="4" w:space="0" w:color="000000"/>
               <w:left w:val="single" w:sz="4" w:space="0" w:color="000000"/>
@@ -21526,7 +21744,7 @@
         </w:tc>
         <w:tc>
           <w:tcPr>
-            <w:tcW w:w="0" w:type="auto"/>
+            <w:tcW w:w="713" w:type="dxa"/>
             <w:tcBorders>
               <w:top w:val="single" w:sz="4" w:space="0" w:color="000000"/>
               <w:left w:val="single" w:sz="4" w:space="0" w:color="000000"/>
@@ -21571,7 +21789,7 @@
         </w:tc>
         <w:tc>
           <w:tcPr>
-            <w:tcW w:w="0" w:type="auto"/>
+            <w:tcW w:w="1177" w:type="dxa"/>
             <w:tcBorders>
               <w:top w:val="single" w:sz="4" w:space="0" w:color="000000"/>
               <w:left w:val="single" w:sz="4" w:space="0" w:color="000000"/>
@@ -21616,7 +21834,7 @@
         </w:tc>
         <w:tc>
           <w:tcPr>
-            <w:tcW w:w="0" w:type="auto"/>
+            <w:tcW w:w="810" w:type="dxa"/>
             <w:tcBorders>
               <w:top w:val="single" w:sz="4" w:space="0" w:color="000000"/>
               <w:left w:val="single" w:sz="4" w:space="0" w:color="000000"/>
@@ -21661,7 +21879,7 @@
         </w:tc>
         <w:tc>
           <w:tcPr>
-            <w:tcW w:w="0" w:type="auto"/>
+            <w:tcW w:w="810" w:type="dxa"/>
             <w:tcBorders>
               <w:top w:val="single" w:sz="4" w:space="0" w:color="000000"/>
               <w:left w:val="single" w:sz="4" w:space="0" w:color="000000"/>
@@ -21706,7 +21924,7 @@
         </w:tc>
         <w:tc>
           <w:tcPr>
-            <w:tcW w:w="0" w:type="auto"/>
+            <w:tcW w:w="990" w:type="dxa"/>
             <w:tcBorders>
               <w:top w:val="single" w:sz="4" w:space="0" w:color="000000"/>
               <w:left w:val="single" w:sz="4" w:space="0" w:color="000000"/>
@@ -21751,7 +21969,7 @@
         </w:tc>
         <w:tc>
           <w:tcPr>
-            <w:tcW w:w="0" w:type="auto"/>
+            <w:tcW w:w="1260" w:type="dxa"/>
             <w:tcBorders>
               <w:top w:val="single" w:sz="4" w:space="0" w:color="000000"/>
               <w:left w:val="single" w:sz="4" w:space="0" w:color="000000"/>
@@ -21796,7 +22014,7 @@
         </w:tc>
         <w:tc>
           <w:tcPr>
-            <w:tcW w:w="0" w:type="auto"/>
+            <w:tcW w:w="1075" w:type="dxa"/>
             <w:tcBorders>
               <w:top w:val="single" w:sz="4" w:space="0" w:color="000000"/>
               <w:left w:val="single" w:sz="4" w:space="0" w:color="000000"/>
@@ -21846,7 +22064,7 @@
         </w:trPr>
         <w:tc>
           <w:tcPr>
-            <w:tcW w:w="0" w:type="auto"/>
+            <w:tcW w:w="1165" w:type="dxa"/>
             <w:tcBorders>
               <w:top w:val="single" w:sz="4" w:space="0" w:color="000000"/>
               <w:left w:val="single" w:sz="4" w:space="0" w:color="000000"/>
@@ -21889,7 +22107,7 @@
         </w:tc>
         <w:tc>
           <w:tcPr>
-            <w:tcW w:w="0" w:type="auto"/>
+            <w:tcW w:w="880" w:type="dxa"/>
             <w:tcBorders>
               <w:top w:val="single" w:sz="4" w:space="0" w:color="000000"/>
               <w:left w:val="single" w:sz="4" w:space="0" w:color="000000"/>
@@ -21931,7 +22149,7 @@
         </w:tc>
         <w:tc>
           <w:tcPr>
-            <w:tcW w:w="0" w:type="auto"/>
+            <w:tcW w:w="560" w:type="dxa"/>
             <w:tcBorders>
               <w:top w:val="single" w:sz="4" w:space="0" w:color="000000"/>
               <w:left w:val="single" w:sz="4" w:space="0" w:color="000000"/>
@@ -21973,7 +22191,7 @@
         </w:tc>
         <w:tc>
           <w:tcPr>
-            <w:tcW w:w="0" w:type="auto"/>
+            <w:tcW w:w="630" w:type="dxa"/>
             <w:tcBorders>
               <w:top w:val="single" w:sz="4" w:space="0" w:color="000000"/>
               <w:left w:val="single" w:sz="4" w:space="0" w:color="000000"/>
@@ -22015,7 +22233,7 @@
         </w:tc>
         <w:tc>
           <w:tcPr>
-            <w:tcW w:w="0" w:type="auto"/>
+            <w:tcW w:w="713" w:type="dxa"/>
             <w:tcBorders>
               <w:top w:val="single" w:sz="4" w:space="0" w:color="000000"/>
               <w:left w:val="single" w:sz="4" w:space="0" w:color="000000"/>
@@ -22057,7 +22275,7 @@
         </w:tc>
         <w:tc>
           <w:tcPr>
-            <w:tcW w:w="0" w:type="auto"/>
+            <w:tcW w:w="1177" w:type="dxa"/>
             <w:tcBorders>
               <w:top w:val="single" w:sz="4" w:space="0" w:color="000000"/>
               <w:left w:val="single" w:sz="4" w:space="0" w:color="000000"/>
@@ -22099,7 +22317,7 @@
         </w:tc>
         <w:tc>
           <w:tcPr>
-            <w:tcW w:w="0" w:type="auto"/>
+            <w:tcW w:w="810" w:type="dxa"/>
             <w:tcBorders>
               <w:top w:val="single" w:sz="4" w:space="0" w:color="000000"/>
               <w:left w:val="single" w:sz="4" w:space="0" w:color="000000"/>
@@ -22141,7 +22359,7 @@
         </w:tc>
         <w:tc>
           <w:tcPr>
-            <w:tcW w:w="0" w:type="auto"/>
+            <w:tcW w:w="810" w:type="dxa"/>
             <w:tcBorders>
               <w:top w:val="single" w:sz="4" w:space="0" w:color="000000"/>
               <w:left w:val="single" w:sz="4" w:space="0" w:color="000000"/>
@@ -22183,7 +22401,7 @@
         </w:tc>
         <w:tc>
           <w:tcPr>
-            <w:tcW w:w="0" w:type="auto"/>
+            <w:tcW w:w="990" w:type="dxa"/>
             <w:tcBorders>
               <w:top w:val="single" w:sz="4" w:space="0" w:color="000000"/>
               <w:left w:val="single" w:sz="4" w:space="0" w:color="000000"/>
@@ -22225,7 +22443,7 @@
         </w:tc>
         <w:tc>
           <w:tcPr>
-            <w:tcW w:w="0" w:type="auto"/>
+            <w:tcW w:w="1260" w:type="dxa"/>
             <w:tcBorders>
               <w:top w:val="single" w:sz="4" w:space="0" w:color="000000"/>
               <w:left w:val="single" w:sz="4" w:space="0" w:color="000000"/>
@@ -22267,7 +22485,7 @@
         </w:tc>
         <w:tc>
           <w:tcPr>
-            <w:tcW w:w="0" w:type="auto"/>
+            <w:tcW w:w="1075" w:type="dxa"/>
             <w:tcBorders>
               <w:top w:val="single" w:sz="4" w:space="0" w:color="000000"/>
               <w:left w:val="single" w:sz="4" w:space="0" w:color="000000"/>
@@ -22334,7 +22552,7 @@
         </w:trPr>
         <w:tc>
           <w:tcPr>
-            <w:tcW w:w="0" w:type="auto"/>
+            <w:tcW w:w="1165" w:type="dxa"/>
             <w:tcBorders>
               <w:top w:val="single" w:sz="4" w:space="0" w:color="000000"/>
               <w:left w:val="single" w:sz="4" w:space="0" w:color="000000"/>
@@ -22376,7 +22594,7 @@
         </w:tc>
         <w:tc>
           <w:tcPr>
-            <w:tcW w:w="0" w:type="auto"/>
+            <w:tcW w:w="880" w:type="dxa"/>
             <w:tcBorders>
               <w:top w:val="single" w:sz="4" w:space="0" w:color="000000"/>
               <w:left w:val="single" w:sz="4" w:space="0" w:color="000000"/>
@@ -22418,7 +22636,7 @@
         </w:tc>
         <w:tc>
           <w:tcPr>
-            <w:tcW w:w="0" w:type="auto"/>
+            <w:tcW w:w="560" w:type="dxa"/>
             <w:tcBorders>
               <w:top w:val="single" w:sz="4" w:space="0" w:color="000000"/>
               <w:left w:val="single" w:sz="4" w:space="0" w:color="000000"/>
@@ -22460,7 +22678,7 @@
         </w:tc>
         <w:tc>
           <w:tcPr>
-            <w:tcW w:w="0" w:type="auto"/>
+            <w:tcW w:w="630" w:type="dxa"/>
             <w:tcBorders>
               <w:top w:val="single" w:sz="4" w:space="0" w:color="000000"/>
               <w:left w:val="single" w:sz="4" w:space="0" w:color="000000"/>
@@ -22502,7 +22720,7 @@
         </w:tc>
         <w:tc>
           <w:tcPr>
-            <w:tcW w:w="0" w:type="auto"/>
+            <w:tcW w:w="713" w:type="dxa"/>
             <w:tcBorders>
               <w:top w:val="single" w:sz="4" w:space="0" w:color="000000"/>
               <w:left w:val="single" w:sz="4" w:space="0" w:color="000000"/>
@@ -22544,7 +22762,7 @@
         </w:tc>
         <w:tc>
           <w:tcPr>
-            <w:tcW w:w="0" w:type="auto"/>
+            <w:tcW w:w="1177" w:type="dxa"/>
             <w:tcBorders>
               <w:top w:val="single" w:sz="4" w:space="0" w:color="000000"/>
               <w:left w:val="single" w:sz="4" w:space="0" w:color="000000"/>
@@ -22586,7 +22804,7 @@
         </w:tc>
         <w:tc>
           <w:tcPr>
-            <w:tcW w:w="0" w:type="auto"/>
+            <w:tcW w:w="810" w:type="dxa"/>
             <w:tcBorders>
               <w:top w:val="single" w:sz="4" w:space="0" w:color="000000"/>
               <w:left w:val="single" w:sz="4" w:space="0" w:color="000000"/>
@@ -22628,7 +22846,7 @@
         </w:tc>
         <w:tc>
           <w:tcPr>
-            <w:tcW w:w="0" w:type="auto"/>
+            <w:tcW w:w="810" w:type="dxa"/>
             <w:tcBorders>
               <w:top w:val="single" w:sz="4" w:space="0" w:color="000000"/>
               <w:left w:val="single" w:sz="4" w:space="0" w:color="000000"/>
@@ -22670,7 +22888,7 @@
         </w:tc>
         <w:tc>
           <w:tcPr>
-            <w:tcW w:w="0" w:type="auto"/>
+            <w:tcW w:w="990" w:type="dxa"/>
             <w:tcBorders>
               <w:top w:val="single" w:sz="4" w:space="0" w:color="000000"/>
               <w:left w:val="single" w:sz="4" w:space="0" w:color="000000"/>
@@ -22712,7 +22930,7 @@
         </w:tc>
         <w:tc>
           <w:tcPr>
-            <w:tcW w:w="0" w:type="auto"/>
+            <w:tcW w:w="1260" w:type="dxa"/>
             <w:tcBorders>
               <w:top w:val="single" w:sz="4" w:space="0" w:color="000000"/>
               <w:left w:val="single" w:sz="4" w:space="0" w:color="000000"/>
@@ -22754,7 +22972,7 @@
         </w:tc>
         <w:tc>
           <w:tcPr>
-            <w:tcW w:w="0" w:type="auto"/>
+            <w:tcW w:w="1075" w:type="dxa"/>
             <w:tcBorders>
               <w:top w:val="single" w:sz="4" w:space="0" w:color="000000"/>
               <w:left w:val="single" w:sz="4" w:space="0" w:color="000000"/>
@@ -22821,7 +23039,7 @@
         </w:trPr>
         <w:tc>
           <w:tcPr>
-            <w:tcW w:w="0" w:type="auto"/>
+            <w:tcW w:w="1165" w:type="dxa"/>
             <w:tcBorders>
               <w:top w:val="single" w:sz="4" w:space="0" w:color="000000"/>
               <w:left w:val="single" w:sz="4" w:space="0" w:color="000000"/>
@@ -22863,7 +23081,7 @@
         </w:tc>
         <w:tc>
           <w:tcPr>
-            <w:tcW w:w="0" w:type="auto"/>
+            <w:tcW w:w="880" w:type="dxa"/>
             <w:tcBorders>
               <w:top w:val="single" w:sz="4" w:space="0" w:color="000000"/>
               <w:left w:val="single" w:sz="4" w:space="0" w:color="000000"/>
@@ -22905,7 +23123,7 @@
         </w:tc>
         <w:tc>
           <w:tcPr>
-            <w:tcW w:w="0" w:type="auto"/>
+            <w:tcW w:w="560" w:type="dxa"/>
             <w:tcBorders>
               <w:top w:val="single" w:sz="4" w:space="0" w:color="000000"/>
               <w:left w:val="single" w:sz="4" w:space="0" w:color="000000"/>
@@ -22947,7 +23165,7 @@
         </w:tc>
         <w:tc>
           <w:tcPr>
-            <w:tcW w:w="0" w:type="auto"/>
+            <w:tcW w:w="630" w:type="dxa"/>
             <w:tcBorders>
               <w:top w:val="single" w:sz="4" w:space="0" w:color="000000"/>
               <w:left w:val="single" w:sz="4" w:space="0" w:color="000000"/>
@@ -22989,7 +23207,7 @@
         </w:tc>
         <w:tc>
           <w:tcPr>
-            <w:tcW w:w="0" w:type="auto"/>
+            <w:tcW w:w="713" w:type="dxa"/>
             <w:tcBorders>
               <w:top w:val="single" w:sz="4" w:space="0" w:color="000000"/>
               <w:left w:val="single" w:sz="4" w:space="0" w:color="000000"/>
@@ -23031,7 +23249,7 @@
         </w:tc>
         <w:tc>
           <w:tcPr>
-            <w:tcW w:w="0" w:type="auto"/>
+            <w:tcW w:w="1177" w:type="dxa"/>
             <w:tcBorders>
               <w:top w:val="single" w:sz="4" w:space="0" w:color="000000"/>
               <w:left w:val="single" w:sz="4" w:space="0" w:color="000000"/>
@@ -23073,7 +23291,7 @@
         </w:tc>
         <w:tc>
           <w:tcPr>
-            <w:tcW w:w="0" w:type="auto"/>
+            <w:tcW w:w="810" w:type="dxa"/>
             <w:tcBorders>
               <w:top w:val="single" w:sz="4" w:space="0" w:color="000000"/>
               <w:left w:val="single" w:sz="4" w:space="0" w:color="000000"/>
@@ -23115,7 +23333,7 @@
         </w:tc>
         <w:tc>
           <w:tcPr>
-            <w:tcW w:w="0" w:type="auto"/>
+            <w:tcW w:w="810" w:type="dxa"/>
             <w:tcBorders>
               <w:top w:val="single" w:sz="4" w:space="0" w:color="000000"/>
               <w:left w:val="single" w:sz="4" w:space="0" w:color="000000"/>
@@ -23157,7 +23375,7 @@
         </w:tc>
         <w:tc>
           <w:tcPr>
-            <w:tcW w:w="0" w:type="auto"/>
+            <w:tcW w:w="990" w:type="dxa"/>
             <w:tcBorders>
               <w:top w:val="single" w:sz="4" w:space="0" w:color="000000"/>
               <w:left w:val="single" w:sz="4" w:space="0" w:color="000000"/>
@@ -23199,7 +23417,7 @@
         </w:tc>
         <w:tc>
           <w:tcPr>
-            <w:tcW w:w="0" w:type="auto"/>
+            <w:tcW w:w="1260" w:type="dxa"/>
             <w:tcBorders>
               <w:top w:val="single" w:sz="4" w:space="0" w:color="000000"/>
               <w:left w:val="single" w:sz="4" w:space="0" w:color="000000"/>
@@ -23241,7 +23459,7 @@
         </w:tc>
         <w:tc>
           <w:tcPr>
-            <w:tcW w:w="0" w:type="auto"/>
+            <w:tcW w:w="1075" w:type="dxa"/>
             <w:tcBorders>
               <w:top w:val="single" w:sz="4" w:space="0" w:color="000000"/>
               <w:left w:val="single" w:sz="4" w:space="0" w:color="000000"/>
@@ -23308,7 +23526,7 @@
         </w:trPr>
         <w:tc>
           <w:tcPr>
-            <w:tcW w:w="0" w:type="auto"/>
+            <w:tcW w:w="1165" w:type="dxa"/>
             <w:tcBorders>
               <w:top w:val="single" w:sz="4" w:space="0" w:color="000000"/>
               <w:left w:val="single" w:sz="4" w:space="0" w:color="000000"/>
@@ -23350,7 +23568,7 @@
         </w:tc>
         <w:tc>
           <w:tcPr>
-            <w:tcW w:w="0" w:type="auto"/>
+            <w:tcW w:w="880" w:type="dxa"/>
             <w:tcBorders>
               <w:top w:val="single" w:sz="4" w:space="0" w:color="000000"/>
               <w:left w:val="single" w:sz="4" w:space="0" w:color="000000"/>
@@ -23392,7 +23610,7 @@
         </w:tc>
         <w:tc>
           <w:tcPr>
-            <w:tcW w:w="0" w:type="auto"/>
+            <w:tcW w:w="560" w:type="dxa"/>
             <w:tcBorders>
               <w:top w:val="single" w:sz="4" w:space="0" w:color="000000"/>
               <w:left w:val="single" w:sz="4" w:space="0" w:color="000000"/>
@@ -23434,7 +23652,7 @@
         </w:tc>
         <w:tc>
           <w:tcPr>
-            <w:tcW w:w="0" w:type="auto"/>
+            <w:tcW w:w="630" w:type="dxa"/>
             <w:tcBorders>
               <w:top w:val="single" w:sz="4" w:space="0" w:color="000000"/>
               <w:left w:val="single" w:sz="4" w:space="0" w:color="000000"/>
@@ -23476,7 +23694,7 @@
         </w:tc>
         <w:tc>
           <w:tcPr>
-            <w:tcW w:w="0" w:type="auto"/>
+            <w:tcW w:w="713" w:type="dxa"/>
             <w:tcBorders>
               <w:top w:val="single" w:sz="4" w:space="0" w:color="000000"/>
               <w:left w:val="single" w:sz="4" w:space="0" w:color="000000"/>
@@ -23518,7 +23736,7 @@
         </w:tc>
         <w:tc>
           <w:tcPr>
-            <w:tcW w:w="0" w:type="auto"/>
+            <w:tcW w:w="1177" w:type="dxa"/>
             <w:tcBorders>
               <w:top w:val="single" w:sz="4" w:space="0" w:color="000000"/>
               <w:left w:val="single" w:sz="4" w:space="0" w:color="000000"/>
@@ -23560,7 +23778,7 @@
         </w:tc>
         <w:tc>
           <w:tcPr>
-            <w:tcW w:w="0" w:type="auto"/>
+            <w:tcW w:w="810" w:type="dxa"/>
             <w:tcBorders>
               <w:top w:val="single" w:sz="4" w:space="0" w:color="000000"/>
               <w:left w:val="single" w:sz="4" w:space="0" w:color="000000"/>
@@ -23602,7 +23820,7 @@
         </w:tc>
         <w:tc>
           <w:tcPr>
-            <w:tcW w:w="0" w:type="auto"/>
+            <w:tcW w:w="810" w:type="dxa"/>
             <w:tcBorders>
               <w:top w:val="single" w:sz="4" w:space="0" w:color="000000"/>
               <w:left w:val="single" w:sz="4" w:space="0" w:color="000000"/>
@@ -23644,7 +23862,7 @@
         </w:tc>
         <w:tc>
           <w:tcPr>
-            <w:tcW w:w="0" w:type="auto"/>
+            <w:tcW w:w="990" w:type="dxa"/>
             <w:tcBorders>
               <w:top w:val="single" w:sz="4" w:space="0" w:color="000000"/>
               <w:left w:val="single" w:sz="4" w:space="0" w:color="000000"/>
@@ -23686,7 +23904,7 @@
         </w:tc>
         <w:tc>
           <w:tcPr>
-            <w:tcW w:w="0" w:type="auto"/>
+            <w:tcW w:w="1260" w:type="dxa"/>
             <w:tcBorders>
               <w:top w:val="single" w:sz="4" w:space="0" w:color="000000"/>
               <w:left w:val="single" w:sz="4" w:space="0" w:color="000000"/>
@@ -23728,7 +23946,7 @@
         </w:tc>
         <w:tc>
           <w:tcPr>
-            <w:tcW w:w="0" w:type="auto"/>
+            <w:tcW w:w="1075" w:type="dxa"/>
             <w:tcBorders>
               <w:top w:val="single" w:sz="4" w:space="0" w:color="000000"/>
               <w:left w:val="single" w:sz="4" w:space="0" w:color="000000"/>
@@ -23795,7 +24013,7 @@
         </w:trPr>
         <w:tc>
           <w:tcPr>
-            <w:tcW w:w="0" w:type="auto"/>
+            <w:tcW w:w="1165" w:type="dxa"/>
             <w:tcBorders>
               <w:top w:val="single" w:sz="4" w:space="0" w:color="000000"/>
               <w:left w:val="single" w:sz="4" w:space="0" w:color="000000"/>
@@ -23837,7 +24055,7 @@
         </w:tc>
         <w:tc>
           <w:tcPr>
-            <w:tcW w:w="0" w:type="auto"/>
+            <w:tcW w:w="880" w:type="dxa"/>
             <w:tcBorders>
               <w:top w:val="single" w:sz="4" w:space="0" w:color="000000"/>
               <w:left w:val="single" w:sz="4" w:space="0" w:color="000000"/>
@@ -23879,7 +24097,7 @@
         </w:tc>
         <w:tc>
           <w:tcPr>
-            <w:tcW w:w="0" w:type="auto"/>
+            <w:tcW w:w="560" w:type="dxa"/>
             <w:tcBorders>
               <w:top w:val="single" w:sz="4" w:space="0" w:color="000000"/>
               <w:left w:val="single" w:sz="4" w:space="0" w:color="000000"/>
@@ -23921,7 +24139,7 @@
         </w:tc>
         <w:tc>
           <w:tcPr>
-            <w:tcW w:w="0" w:type="auto"/>
+            <w:tcW w:w="630" w:type="dxa"/>
             <w:tcBorders>
               <w:top w:val="single" w:sz="4" w:space="0" w:color="000000"/>
               <w:left w:val="single" w:sz="4" w:space="0" w:color="000000"/>
@@ -23963,7 +24181,7 @@
         </w:tc>
         <w:tc>
           <w:tcPr>
-            <w:tcW w:w="0" w:type="auto"/>
+            <w:tcW w:w="713" w:type="dxa"/>
             <w:tcBorders>
               <w:top w:val="single" w:sz="4" w:space="0" w:color="000000"/>
               <w:left w:val="single" w:sz="4" w:space="0" w:color="000000"/>
@@ -24005,7 +24223,7 @@
         </w:tc>
         <w:tc>
           <w:tcPr>
-            <w:tcW w:w="0" w:type="auto"/>
+            <w:tcW w:w="1177" w:type="dxa"/>
             <w:tcBorders>
               <w:top w:val="single" w:sz="4" w:space="0" w:color="000000"/>
               <w:left w:val="single" w:sz="4" w:space="0" w:color="000000"/>
@@ -24047,7 +24265,7 @@
         </w:tc>
         <w:tc>
           <w:tcPr>
-            <w:tcW w:w="0" w:type="auto"/>
+            <w:tcW w:w="810" w:type="dxa"/>
             <w:tcBorders>
               <w:top w:val="single" w:sz="4" w:space="0" w:color="000000"/>
               <w:left w:val="single" w:sz="4" w:space="0" w:color="000000"/>
@@ -24089,7 +24307,7 @@
         </w:tc>
         <w:tc>
           <w:tcPr>
-            <w:tcW w:w="0" w:type="auto"/>
+            <w:tcW w:w="810" w:type="dxa"/>
             <w:tcBorders>
               <w:top w:val="single" w:sz="4" w:space="0" w:color="000000"/>
               <w:left w:val="single" w:sz="4" w:space="0" w:color="000000"/>
@@ -24131,7 +24349,7 @@
         </w:tc>
         <w:tc>
           <w:tcPr>
-            <w:tcW w:w="0" w:type="auto"/>
+            <w:tcW w:w="990" w:type="dxa"/>
             <w:tcBorders>
               <w:top w:val="single" w:sz="4" w:space="0" w:color="000000"/>
               <w:left w:val="single" w:sz="4" w:space="0" w:color="000000"/>
@@ -24173,7 +24391,7 @@
         </w:tc>
         <w:tc>
           <w:tcPr>
-            <w:tcW w:w="0" w:type="auto"/>
+            <w:tcW w:w="1260" w:type="dxa"/>
             <w:tcBorders>
               <w:top w:val="single" w:sz="4" w:space="0" w:color="000000"/>
               <w:left w:val="single" w:sz="4" w:space="0" w:color="000000"/>
@@ -24215,7 +24433,7 @@
         </w:tc>
         <w:tc>
           <w:tcPr>
-            <w:tcW w:w="0" w:type="auto"/>
+            <w:tcW w:w="1075" w:type="dxa"/>
             <w:tcBorders>
               <w:top w:val="single" w:sz="4" w:space="0" w:color="000000"/>
               <w:left w:val="single" w:sz="4" w:space="0" w:color="000000"/>
@@ -24295,7 +24513,6 @@
           <w:color w:val="000000"/>
           <w:u w:val="single"/>
         </w:rPr>
-        <w:lastRenderedPageBreak/>
         <w:t>Vegetation Analysis </w:t>
       </w:r>
     </w:p>
@@ -24389,21 +24606,12 @@
           <w:color w:val="000000"/>
         </w:rPr>
       </w:pPr>
-      <w:proofErr w:type="gramStart"/>
-      <w:r>
-        <w:rPr>
-          <w:rFonts w:ascii="Tahoma" w:eastAsia="Tahoma" w:hAnsi="Tahoma" w:cs="Tahoma"/>
-          <w:color w:val="000000"/>
-        </w:rPr>
-        <w:t>Figure</w:t>
-      </w:r>
-      <w:proofErr w:type="gramEnd"/>
-      <w:r>
-        <w:rPr>
-          <w:rFonts w:ascii="Tahoma" w:eastAsia="Tahoma" w:hAnsi="Tahoma" w:cs="Tahoma"/>
-          <w:color w:val="000000"/>
-        </w:rPr>
-        <w:t xml:space="preserve"> 9 and 10 show the mapped results using the HTML output converter for a Folium map. </w:t>
+      <w:r>
+        <w:rPr>
+          <w:rFonts w:ascii="Tahoma" w:eastAsia="Tahoma" w:hAnsi="Tahoma" w:cs="Tahoma"/>
+          <w:color w:val="000000"/>
+        </w:rPr>
+        <w:t>Figure 9 and 10 show the mapped results using the HTML output converter for a Folium map. </w:t>
       </w:r>
     </w:p>
     <w:p>
@@ -24429,6 +24637,7 @@
           <w:b/>
           <w:color w:val="000000"/>
         </w:rPr>
+        <w:lastRenderedPageBreak/>
         <w:t>Figure 9: Example pole data for pole vulnerability analysis</w:t>
       </w:r>
     </w:p>
@@ -24557,7 +24766,6 @@
           <w:b/>
           <w:color w:val="000000"/>
         </w:rPr>
-        <w:lastRenderedPageBreak/>
         <w:t>Figure 10: Example pole analysis results for a 230kV power line</w:t>
       </w:r>
       <w:r>
@@ -24626,10 +24834,10 @@
           <w:bdr w:val="none" w:sz="0" w:space="0" w:color="auto" w:frame="1"/>
         </w:rPr>
         <w:drawing>
-          <wp:inline distT="0" distB="0" distL="0" distR="0" wp14:anchorId="54123D12" wp14:editId="5B5C26B1">
+          <wp:inline distT="0" distB="0" distL="0" distR="0" wp14:anchorId="54123D12" wp14:editId="7B74DDC3">
             <wp:extent cx="5907819" cy="2962910"/>
             <wp:effectExtent l="0" t="0" r="0" b="0"/>
-            <wp:docPr id="230769080" name="Picture 5" descr="A map of a route&#10;&#10;Description automatically generated"/>
+            <wp:docPr id="230769080" name="Picture 5" descr="Figure 10 shows a map of the 230 kilovolt power line from Skyline ridge above Portola Valley California to SLAC National Accelerator Laboratory in Menlo Park California. Tags are indicated at regular intervals where wind-driven vegetation contact with the power line is evaluated. Red tags are shown in some wooded areas where contact is most likely. A star burst is shown where a high wind event on March 21, 2023 occurred causing a tree to fall on the power line cutting service to the Laboratory for several days&#10;"/>
             <wp:cNvGraphicFramePr>
               <a:graphicFrameLocks xmlns:a="http://schemas.openxmlformats.org/drawingml/2006/main" noChangeAspect="1"/>
             </wp:cNvGraphicFramePr>
@@ -24637,7 +24845,7 @@
               <a:graphicData uri="http://schemas.openxmlformats.org/drawingml/2006/picture">
                 <pic:pic xmlns:pic="http://schemas.openxmlformats.org/drawingml/2006/picture">
                   <pic:nvPicPr>
-                    <pic:cNvPr id="230769080" name="Picture 5" descr="A map of a route&#10;&#10;Description automatically generated"/>
+                    <pic:cNvPr id="230769080" name="Picture 5" descr="Figure 10 shows a map of the 230 kilovolt power line from Skyline ridge above Portola Valley California to SLAC National Accelerator Laboratory in Menlo Park California. Tags are indicated at regular intervals where wind-driven vegetation contact with the power line is evaluated. Red tags are shown in some wooded areas where contact is most likely. A star burst is shown where a high wind event on March 21, 2023 occurred causing a tree to fall on the power line cutting service to the Laboratory for several days&#10;"/>
                     <pic:cNvPicPr>
                       <a:picLocks noChangeAspect="1" noChangeArrowheads="1"/>
                     </pic:cNvPicPr>
@@ -24958,7 +25166,21 @@
           <w:rFonts w:ascii="Tahoma" w:eastAsia="Tahoma" w:hAnsi="Tahoma" w:cs="Tahoma"/>
           <w:color w:val="000000"/>
         </w:rPr>
-        <w:t>. The template is tested on three feeder models, the IEEE 13-bus model, the PG&amp;E taxonomy feeder model D0001, and the DOE MGI taxonomy feeder model R1-12470-3. The IEEE 13-bus model is tested with 1 fully electric and 1 fully gas home for the entire year 2020. The D0001 model is tested with the same number of homes for the month of December 2020. The R1-12470-3 test with 20 electric homes and 10 gas homes for the month of January 2020. The baseline results for these models are shown in Tables 5-7. </w:t>
+        <w:t xml:space="preserve">. The template is tested on three feeder models, the IEEE 13-bus model, the PG&amp;E taxonomy feeder model D0001, and the DOE MGI taxonomy feeder model R1-12470-3. The IEEE 13-bus model is tested with 1 fully electric and 1 fully gas home for the entire year 2020. The D0001 model is tested with the same number of homes for the month of December 2020. The R1-12470-3 test with 20 electric homes and 10 gas homes for the month of January 2020. The baseline results for these models are shown in Tables </w:t>
+      </w:r>
+      <w:r>
+        <w:rPr>
+          <w:rFonts w:ascii="Tahoma" w:eastAsia="Tahoma" w:hAnsi="Tahoma" w:cs="Tahoma"/>
+          <w:color w:val="000000"/>
+        </w:rPr>
+        <w:t>4-6</w:t>
+      </w:r>
+      <w:r>
+        <w:rPr>
+          <w:rFonts w:ascii="Tahoma" w:eastAsia="Tahoma" w:hAnsi="Tahoma" w:cs="Tahoma"/>
+          <w:color w:val="000000"/>
+        </w:rPr>
+        <w:t>. </w:t>
       </w:r>
     </w:p>
     <w:p>
@@ -24977,7 +25199,23 @@
           <w:b/>
           <w:color w:val="000000"/>
         </w:rPr>
-        <w:t>Table 3: IEEE 13-bus electrification results</w:t>
+        <w:t xml:space="preserve">Table </w:t>
+      </w:r>
+      <w:r>
+        <w:rPr>
+          <w:rFonts w:ascii="Tahoma" w:eastAsia="Tahoma" w:hAnsi="Tahoma" w:cs="Tahoma"/>
+          <w:b/>
+          <w:color w:val="000000"/>
+        </w:rPr>
+        <w:t>4</w:t>
+      </w:r>
+      <w:r>
+        <w:rPr>
+          <w:rFonts w:ascii="Tahoma" w:eastAsia="Tahoma" w:hAnsi="Tahoma" w:cs="Tahoma"/>
+          <w:b/>
+          <w:color w:val="000000"/>
+        </w:rPr>
+        <w:t>: IEEE 13-bus electrification results</w:t>
       </w:r>
     </w:p>
     <w:tbl>
@@ -24997,7 +25235,6 @@
       </w:tblGrid>
       <w:tr>
         <w:trPr>
-          <w:trHeight w:val="330"/>
           <w:tblHeader/>
           <w:jc w:val="center"/>
         </w:trPr>
@@ -25237,7 +25474,6 @@
       </w:tr>
       <w:tr>
         <w:trPr>
-          <w:trHeight w:val="330"/>
           <w:jc w:val="center"/>
         </w:trPr>
         <w:tc>
@@ -25423,7 +25659,6 @@
       </w:tr>
       <w:tr>
         <w:trPr>
-          <w:trHeight w:val="330"/>
           <w:jc w:val="center"/>
         </w:trPr>
         <w:tc>
@@ -25609,7 +25844,6 @@
       </w:tr>
       <w:tr>
         <w:trPr>
-          <w:trHeight w:val="330"/>
           <w:jc w:val="center"/>
         </w:trPr>
         <w:tc>
@@ -25795,7 +26029,6 @@
       </w:tr>
       <w:tr>
         <w:trPr>
-          <w:trHeight w:val="330"/>
           <w:jc w:val="center"/>
         </w:trPr>
         <w:tc>
@@ -25981,7 +26214,6 @@
       </w:tr>
       <w:tr>
         <w:trPr>
-          <w:trHeight w:val="330"/>
           <w:jc w:val="center"/>
         </w:trPr>
         <w:tc>
@@ -26167,7 +26399,6 @@
       </w:tr>
       <w:tr>
         <w:trPr>
-          <w:trHeight w:val="330"/>
           <w:jc w:val="center"/>
         </w:trPr>
         <w:tc>
@@ -26368,7 +26599,23 @@
           <w:b/>
           <w:color w:val="000000"/>
         </w:rPr>
-        <w:t>Table 4: PG&amp;E D0001 electrification results</w:t>
+        <w:t xml:space="preserve">Table </w:t>
+      </w:r>
+      <w:r>
+        <w:rPr>
+          <w:rFonts w:ascii="Tahoma" w:eastAsia="Tahoma" w:hAnsi="Tahoma" w:cs="Tahoma"/>
+          <w:b/>
+          <w:color w:val="000000"/>
+        </w:rPr>
+        <w:t>5</w:t>
+      </w:r>
+      <w:r>
+        <w:rPr>
+          <w:rFonts w:ascii="Tahoma" w:eastAsia="Tahoma" w:hAnsi="Tahoma" w:cs="Tahoma"/>
+          <w:b/>
+          <w:color w:val="000000"/>
+        </w:rPr>
+        <w:t>: PG&amp;E D0001 electrification results</w:t>
       </w:r>
     </w:p>
     <w:tbl>
@@ -26388,7 +26635,6 @@
       </w:tblGrid>
       <w:tr>
         <w:trPr>
-          <w:trHeight w:val="330"/>
           <w:tblHeader/>
           <w:jc w:val="center"/>
         </w:trPr>
@@ -26628,7 +26874,6 @@
       </w:tr>
       <w:tr>
         <w:trPr>
-          <w:trHeight w:val="330"/>
           <w:jc w:val="center"/>
         </w:trPr>
         <w:tc>
@@ -26814,7 +27059,6 @@
       </w:tr>
       <w:tr>
         <w:trPr>
-          <w:trHeight w:val="330"/>
           <w:jc w:val="center"/>
         </w:trPr>
         <w:tc>
@@ -27000,7 +27244,6 @@
       </w:tr>
       <w:tr>
         <w:trPr>
-          <w:trHeight w:val="330"/>
           <w:jc w:val="center"/>
         </w:trPr>
         <w:tc>
@@ -27186,7 +27429,6 @@
       </w:tr>
       <w:tr>
         <w:trPr>
-          <w:trHeight w:val="330"/>
           <w:jc w:val="center"/>
         </w:trPr>
         <w:tc>
@@ -27372,7 +27614,6 @@
       </w:tr>
       <w:tr>
         <w:trPr>
-          <w:trHeight w:val="330"/>
           <w:jc w:val="center"/>
         </w:trPr>
         <w:tc>
@@ -27558,7 +27799,6 @@
       </w:tr>
       <w:tr>
         <w:trPr>
-          <w:trHeight w:val="330"/>
           <w:jc w:val="center"/>
         </w:trPr>
         <w:tc>
@@ -27759,7 +27999,23 @@
           <w:b/>
           <w:color w:val="000000"/>
         </w:rPr>
-        <w:t>Table 5: Taxonomy Feeder R1-12470-3 electrification results</w:t>
+        <w:t xml:space="preserve">Table </w:t>
+      </w:r>
+      <w:r>
+        <w:rPr>
+          <w:rFonts w:ascii="Tahoma" w:eastAsia="Tahoma" w:hAnsi="Tahoma" w:cs="Tahoma"/>
+          <w:b/>
+          <w:color w:val="000000"/>
+        </w:rPr>
+        <w:t>6</w:t>
+      </w:r>
+      <w:r>
+        <w:rPr>
+          <w:rFonts w:ascii="Tahoma" w:eastAsia="Tahoma" w:hAnsi="Tahoma" w:cs="Tahoma"/>
+          <w:b/>
+          <w:color w:val="000000"/>
+        </w:rPr>
+        <w:t>: Taxonomy Feeder R1-12470-3 electrification results</w:t>
       </w:r>
     </w:p>
     <w:tbl>
@@ -27779,7 +28035,6 @@
       </w:tblGrid>
       <w:tr>
         <w:trPr>
-          <w:trHeight w:val="330"/>
           <w:tblHeader/>
           <w:jc w:val="center"/>
         </w:trPr>
@@ -28019,7 +28274,6 @@
       </w:tr>
       <w:tr>
         <w:trPr>
-          <w:trHeight w:val="330"/>
           <w:jc w:val="center"/>
         </w:trPr>
         <w:tc>
@@ -28205,7 +28459,6 @@
       </w:tr>
       <w:tr>
         <w:trPr>
-          <w:trHeight w:val="330"/>
           <w:jc w:val="center"/>
         </w:trPr>
         <w:tc>
@@ -28240,7 +28493,6 @@
                 <w:sz w:val="20"/>
                 <w:szCs w:val="20"/>
               </w:rPr>
-              <w:lastRenderedPageBreak/>
               <w:t>Electric</w:t>
             </w:r>
           </w:p>
@@ -28392,7 +28644,6 @@
       </w:tr>
       <w:tr>
         <w:trPr>
-          <w:trHeight w:val="330"/>
           <w:jc w:val="center"/>
         </w:trPr>
         <w:tc>
@@ -28578,7 +28829,6 @@
       </w:tr>
       <w:tr>
         <w:trPr>
-          <w:trHeight w:val="330"/>
           <w:jc w:val="center"/>
         </w:trPr>
         <w:tc>
@@ -28764,7 +29014,6 @@
       </w:tr>
       <w:tr>
         <w:trPr>
-          <w:trHeight w:val="330"/>
           <w:jc w:val="center"/>
         </w:trPr>
         <w:tc>
@@ -28799,6 +29048,7 @@
                 <w:sz w:val="20"/>
                 <w:szCs w:val="20"/>
               </w:rPr>
+              <w:lastRenderedPageBreak/>
               <w:t>Gas</w:t>
             </w:r>
           </w:p>
@@ -28950,7 +29200,6 @@
       </w:tr>
       <w:tr>
         <w:trPr>
-          <w:trHeight w:val="330"/>
           <w:jc w:val="center"/>
         </w:trPr>
         <w:tc>
@@ -29338,7 +29587,6 @@
           <w:b/>
           <w:color w:val="000000"/>
         </w:rPr>
-        <w:lastRenderedPageBreak/>
         <w:t>Figure 13: Graphical output of electrification results for PG&amp;E D0001 model</w:t>
       </w:r>
     </w:p>
@@ -29500,6 +29748,7 @@
           <w:b/>
           <w:color w:val="000000"/>
         </w:rPr>
+        <w:lastRenderedPageBreak/>
         <w:t>Figure 14: Graphical output of electrification results for PG&amp;E D0001 model</w:t>
       </w:r>
     </w:p>
@@ -29749,8 +29998,61 @@
           <w:bCs/>
           <w:color w:val="000000"/>
         </w:rPr>
-        <w:lastRenderedPageBreak/>
-        <w:t>Table 6: Electrical Utility Tariffs list for manual validation.</w:t>
+        <w:t xml:space="preserve">Table </w:t>
+      </w:r>
+      <w:r>
+        <w:rPr>
+          <w:rFonts w:ascii="Tahoma" w:eastAsia="Times New Roman" w:hAnsi="Tahoma" w:cs="Tahoma"/>
+          <w:b/>
+          <w:bCs/>
+          <w:color w:val="000000"/>
+        </w:rPr>
+        <w:t>7</w:t>
+      </w:r>
+      <w:r>
+        <w:rPr>
+          <w:rFonts w:ascii="Tahoma" w:eastAsia="Times New Roman" w:hAnsi="Tahoma" w:cs="Tahoma"/>
+          <w:b/>
+          <w:bCs/>
+          <w:color w:val="000000"/>
+        </w:rPr>
+        <w:t xml:space="preserve">: Electrical </w:t>
+      </w:r>
+      <w:r>
+        <w:rPr>
+          <w:rFonts w:ascii="Tahoma" w:eastAsia="Times New Roman" w:hAnsi="Tahoma" w:cs="Tahoma"/>
+          <w:b/>
+          <w:bCs/>
+          <w:color w:val="000000"/>
+        </w:rPr>
+        <w:t>u</w:t>
+      </w:r>
+      <w:r>
+        <w:rPr>
+          <w:rFonts w:ascii="Tahoma" w:eastAsia="Times New Roman" w:hAnsi="Tahoma" w:cs="Tahoma"/>
+          <w:b/>
+          <w:bCs/>
+          <w:color w:val="000000"/>
+        </w:rPr>
+        <w:t xml:space="preserve">tility </w:t>
+      </w:r>
+      <w:r>
+        <w:rPr>
+          <w:rFonts w:ascii="Tahoma" w:eastAsia="Times New Roman" w:hAnsi="Tahoma" w:cs="Tahoma"/>
+          <w:b/>
+          <w:bCs/>
+          <w:color w:val="000000"/>
+        </w:rPr>
+        <w:t>t</w:t>
+      </w:r>
+      <w:r>
+        <w:rPr>
+          <w:rFonts w:ascii="Tahoma" w:eastAsia="Times New Roman" w:hAnsi="Tahoma" w:cs="Tahoma"/>
+          <w:b/>
+          <w:bCs/>
+          <w:color w:val="000000"/>
+        </w:rPr>
+        <w:t>ariffs list for manual validation.</w:t>
       </w:r>
     </w:p>
     <w:tbl>
@@ -29774,7 +30076,6 @@
       </w:tblGrid>
       <w:tr>
         <w:trPr>
-          <w:trHeight w:val="415"/>
           <w:tblHeader/>
         </w:trPr>
         <w:tc>
@@ -30043,9 +30344,6 @@
         </w:tc>
       </w:tr>
       <w:tr>
-        <w:trPr>
-          <w:trHeight w:val="415"/>
-        </w:trPr>
         <w:tc>
           <w:tcPr>
             <w:tcW w:w="2960" w:type="dxa"/>
@@ -30299,9 +30597,6 @@
         </w:tc>
       </w:tr>
       <w:tr>
-        <w:trPr>
-          <w:trHeight w:val="415"/>
-        </w:trPr>
         <w:tc>
           <w:tcPr>
             <w:tcW w:w="2960" w:type="dxa"/>
@@ -30555,9 +30850,6 @@
         </w:tc>
       </w:tr>
       <w:tr>
-        <w:trPr>
-          <w:trHeight w:val="415"/>
-        </w:trPr>
         <w:tc>
           <w:tcPr>
             <w:tcW w:w="2960" w:type="dxa"/>
@@ -30811,9 +31103,6 @@
         </w:tc>
       </w:tr>
       <w:tr>
-        <w:trPr>
-          <w:trHeight w:val="415"/>
-        </w:trPr>
         <w:tc>
           <w:tcPr>
             <w:tcW w:w="2960" w:type="dxa"/>
@@ -31067,9 +31356,6 @@
         </w:tc>
       </w:tr>
       <w:tr>
-        <w:trPr>
-          <w:trHeight w:val="415"/>
-        </w:trPr>
         <w:tc>
           <w:tcPr>
             <w:tcW w:w="2960" w:type="dxa"/>
@@ -31323,9 +31609,6 @@
         </w:tc>
       </w:tr>
       <w:tr>
-        <w:trPr>
-          <w:trHeight w:val="415"/>
-        </w:trPr>
         <w:tc>
           <w:tcPr>
             <w:tcW w:w="2960" w:type="dxa"/>
@@ -31581,9 +31864,6 @@
         </w:tc>
       </w:tr>
       <w:tr>
-        <w:trPr>
-          <w:trHeight w:val="415"/>
-        </w:trPr>
         <w:tc>
           <w:tcPr>
             <w:tcW w:w="2960" w:type="dxa"/>
@@ -31839,9 +32119,6 @@
         </w:tc>
       </w:tr>
       <w:tr>
-        <w:trPr>
-          <w:trHeight w:val="415"/>
-        </w:trPr>
         <w:tc>
           <w:tcPr>
             <w:tcW w:w="2960" w:type="dxa"/>
@@ -32095,9 +32372,6 @@
         </w:tc>
       </w:tr>
       <w:tr>
-        <w:trPr>
-          <w:trHeight w:val="415"/>
-        </w:trPr>
         <w:tc>
           <w:tcPr>
             <w:tcW w:w="2960" w:type="dxa"/>
@@ -32608,6 +32882,7 @@
     </w:tbl>
     <w:p>
       <w:pPr>
+        <w:keepNext/>
         <w:tabs>
           <w:tab w:val="clear" w:pos="360"/>
         </w:tabs>
@@ -32623,6 +32898,7 @@
           <w:rFonts w:ascii="Tahoma" w:eastAsia="Times New Roman" w:hAnsi="Tahoma" w:cs="Tahoma"/>
           <w:color w:val="000000"/>
         </w:rPr>
+        <w:lastRenderedPageBreak/>
         <w:t xml:space="preserve">Performance of tariff design template was </w:t>
       </w:r>
       <w:proofErr w:type="gramStart"/>
@@ -32803,7 +33079,6 @@
           <w:bCs/>
           <w:color w:val="000000"/>
         </w:rPr>
-        <w:lastRenderedPageBreak/>
         <w:t>Figure 1</w:t>
       </w:r>
       <w:r>
@@ -32878,10 +33153,10 @@
           <w:bdr w:val="none" w:sz="0" w:space="0" w:color="auto" w:frame="1"/>
         </w:rPr>
         <w:drawing>
-          <wp:inline distT="0" distB="0" distL="0" distR="0" wp14:anchorId="5F3EF03B" wp14:editId="075936A9">
+          <wp:inline distT="0" distB="0" distL="0" distR="0" wp14:anchorId="5F3EF03B" wp14:editId="1C920BDD">
             <wp:extent cx="3160742" cy="2520564"/>
             <wp:effectExtent l="0" t="0" r="1905" b="0"/>
-            <wp:docPr id="1785378741" name="Picture 4" descr="A graph of a distribution of charges&#10;&#10;Description automatically generated"/>
+            <wp:docPr id="1785378741" name="Picture 4" descr="Figure 15 shows four plots illustrating the output of tariff design analysis for 100 homes. &#10;&#10;Subplot (a) shows the distribution of annual charges ranging from $3,300 to $4,350 with two peaks around $3,600 and $4,000, with 25 and 23 homes, respectively."/>
             <wp:cNvGraphicFramePr>
               <a:graphicFrameLocks xmlns:a="http://schemas.openxmlformats.org/drawingml/2006/main" noChangeAspect="1"/>
             </wp:cNvGraphicFramePr>
@@ -32889,7 +33164,7 @@
               <a:graphicData uri="http://schemas.openxmlformats.org/drawingml/2006/picture">
                 <pic:pic xmlns:pic="http://schemas.openxmlformats.org/drawingml/2006/picture">
                   <pic:nvPicPr>
-                    <pic:cNvPr id="1785378741" name="Picture 4" descr="A graph of a distribution of charges&#10;&#10;Description automatically generated"/>
+                    <pic:cNvPr id="1785378741" name="Picture 4" descr="Figure 15 shows four plots illustrating the output of tariff design analysis for 100 homes. &#10;&#10;Subplot (a) shows the distribution of annual charges ranging from $3,300 to $4,350 with two peaks around $3,600 and $4,000, with 25 and 23 homes, respectively."/>
                     <pic:cNvPicPr>
                       <a:picLocks noChangeAspect="1" noChangeArrowheads="1"/>
                     </pic:cNvPicPr>
@@ -32974,10 +33249,10 @@
           <w:bdr w:val="none" w:sz="0" w:space="0" w:color="auto" w:frame="1"/>
         </w:rPr>
         <w:drawing>
-          <wp:inline distT="0" distB="0" distL="0" distR="0" wp14:anchorId="0C92F80E" wp14:editId="6660040D">
+          <wp:inline distT="0" distB="0" distL="0" distR="0" wp14:anchorId="0C92F80E" wp14:editId="43A5F41B">
             <wp:extent cx="3154990" cy="2504661"/>
             <wp:effectExtent l="0" t="0" r="0" b="0"/>
-            <wp:docPr id="1007787880" name="Picture 3" descr="A graph of distribution of peak power&#10;&#10;Description automatically generated"/>
+            <wp:docPr id="1007787880" name="Picture 3" descr="Subplot (b) shows the distribution of peak power demand with only two bins around 6.4 kilowatts and 9.0 kilowatts with 20 and 80 homes, respectively.&#10;"/>
             <wp:cNvGraphicFramePr>
               <a:graphicFrameLocks xmlns:a="http://schemas.openxmlformats.org/drawingml/2006/main" noChangeAspect="1"/>
             </wp:cNvGraphicFramePr>
@@ -32985,7 +33260,7 @@
               <a:graphicData uri="http://schemas.openxmlformats.org/drawingml/2006/picture">
                 <pic:pic xmlns:pic="http://schemas.openxmlformats.org/drawingml/2006/picture">
                   <pic:nvPicPr>
-                    <pic:cNvPr id="1007787880" name="Picture 3" descr="A graph of distribution of peak power&#10;&#10;Description automatically generated"/>
+                    <pic:cNvPr id="1007787880" name="Picture 3" descr="Subplot (b) shows the distribution of peak power demand with only two bins around 6.4 kilowatts and 9.0 kilowatts with 20 and 80 homes, respectively.&#10;"/>
                     <pic:cNvPicPr>
                       <a:picLocks noChangeAspect="1" noChangeArrowheads="1"/>
                     </pic:cNvPicPr>
@@ -33139,10 +33414,10 @@
           <w:bdr w:val="none" w:sz="0" w:space="0" w:color="auto" w:frame="1"/>
         </w:rPr>
         <w:drawing>
-          <wp:inline distT="0" distB="0" distL="0" distR="0" wp14:anchorId="7D42E4C8" wp14:editId="55DD4A7E">
+          <wp:inline distT="0" distB="0" distL="0" distR="0" wp14:anchorId="7D42E4C8" wp14:editId="7D62EAC9">
             <wp:extent cx="3164619" cy="1752994"/>
             <wp:effectExtent l="0" t="0" r="0" b="0"/>
-            <wp:docPr id="803092327" name="Picture 2" descr="A graph of blue bars&#10;&#10;Description automatically generated"/>
+            <wp:docPr id="803092327" name="Picture 2" descr="Subplot (c) shows the total monthly revenue, with a peak in January around $50,000 and smaller peak in September around $30,000"/>
             <wp:cNvGraphicFramePr>
               <a:graphicFrameLocks xmlns:a="http://schemas.openxmlformats.org/drawingml/2006/main" noChangeAspect="1"/>
             </wp:cNvGraphicFramePr>
@@ -33150,7 +33425,7 @@
               <a:graphicData uri="http://schemas.openxmlformats.org/drawingml/2006/picture">
                 <pic:pic xmlns:pic="http://schemas.openxmlformats.org/drawingml/2006/picture">
                   <pic:nvPicPr>
-                    <pic:cNvPr id="803092327" name="Picture 2" descr="A graph of blue bars&#10;&#10;Description automatically generated"/>
+                    <pic:cNvPr id="803092327" name="Picture 2" descr="Subplot (c) shows the total monthly revenue, with a peak in January around $50,000 and smaller peak in September around $30,000"/>
                     <pic:cNvPicPr>
                       <a:picLocks noChangeAspect="1" noChangeArrowheads="1"/>
                     </pic:cNvPicPr>
@@ -33227,10 +33502,10 @@
           <w:bdr w:val="none" w:sz="0" w:space="0" w:color="auto" w:frame="1"/>
         </w:rPr>
         <w:drawing>
-          <wp:inline distT="0" distB="0" distL="0" distR="0" wp14:anchorId="0A4FD99A" wp14:editId="2DF21D16">
+          <wp:inline distT="0" distB="0" distL="0" distR="0" wp14:anchorId="0A4FD99A" wp14:editId="0D04EBF5">
             <wp:extent cx="3148717" cy="1736702"/>
             <wp:effectExtent l="0" t="0" r="1270" b="3810"/>
-            <wp:docPr id="7033829" name="Picture 1" descr="A graph of blue bars&#10;&#10;Description automatically generated"/>
+            <wp:docPr id="7033829" name="Picture 1" descr="Subplot (d) shows the total monthly demand with a peak in January over 70 kilowatts and varying throughout the year between 55 and 70 kilowatts"/>
             <wp:cNvGraphicFramePr>
               <a:graphicFrameLocks xmlns:a="http://schemas.openxmlformats.org/drawingml/2006/main" noChangeAspect="1"/>
             </wp:cNvGraphicFramePr>
@@ -33238,7 +33513,7 @@
               <a:graphicData uri="http://schemas.openxmlformats.org/drawingml/2006/picture">
                 <pic:pic xmlns:pic="http://schemas.openxmlformats.org/drawingml/2006/picture">
                   <pic:nvPicPr>
-                    <pic:cNvPr id="7033829" name="Picture 1" descr="A graph of blue bars&#10;&#10;Description automatically generated"/>
+                    <pic:cNvPr id="7033829" name="Picture 1" descr="Subplot (d) shows the total monthly demand with a peak in January over 70 kilowatts and varying throughout the year between 55 and 70 kilowatts"/>
                     <pic:cNvPicPr>
                       <a:picLocks noChangeAspect="1" noChangeArrowheads="1"/>
                     </pic:cNvPicPr>
@@ -33322,13 +33597,20 @@
           <w:rFonts w:ascii="Tahoma" w:eastAsia="Times New Roman" w:hAnsi="Tahoma" w:cs="Tahoma"/>
           <w:color w:val="000000"/>
         </w:rPr>
-        <w:t>(c) Meter 1 Monthly Charges</w:t>
+        <w:t xml:space="preserve">(c) </w:t>
       </w:r>
       <w:r>
         <w:rPr>
           <w:rFonts w:ascii="Tahoma" w:eastAsia="Times New Roman" w:hAnsi="Tahoma" w:cs="Tahoma"/>
           <w:color w:val="000000"/>
         </w:rPr>
+        <w:t>Monthly Total Revenue</w:t>
+      </w:r>
+      <w:r>
+        <w:rPr>
+          <w:rFonts w:ascii="Tahoma" w:eastAsia="Times New Roman" w:hAnsi="Tahoma" w:cs="Tahoma"/>
+          <w:color w:val="000000"/>
+        </w:rPr>
         <w:tab/>
       </w:r>
       <w:r>
@@ -33343,7 +33625,15 @@
           <w:rFonts w:ascii="Tahoma" w:eastAsia="Times New Roman" w:hAnsi="Tahoma" w:cs="Tahoma"/>
           <w:color w:val="000000"/>
         </w:rPr>
-        <w:t>(d) Meter 1 Monthly Demand</w:t>
+        <w:tab/>
+        <w:t xml:space="preserve">(d) Monthly </w:t>
+      </w:r>
+      <w:r>
+        <w:rPr>
+          <w:rFonts w:ascii="Tahoma" w:eastAsia="Times New Roman" w:hAnsi="Tahoma" w:cs="Tahoma"/>
+          <w:color w:val="000000"/>
+        </w:rPr>
+        <w:t>Total Demand</w:t>
       </w:r>
     </w:p>
     <w:p>
@@ -33427,7 +33717,16 @@
           <w:i/>
           <w:color w:val="000000"/>
         </w:rPr>
-        <w:t>What's the experience working with the implementation, customization, and support teams? Is the software easily integrated within the daily workflow, and are modifications easy to implement? Can those experienced with distributed power systems easily use and interpret the simulations?</w:t>
+        <w:t xml:space="preserve">What's the experience working with the implementation, customization, and support teams? Is the software easily integrated within the daily workflow, and are modifications easy to implement? Can those experienced with distributed power </w:t>
+      </w:r>
+      <w:r>
+        <w:rPr>
+          <w:rFonts w:ascii="Tahoma" w:eastAsia="Tahoma" w:hAnsi="Tahoma" w:cs="Tahoma"/>
+          <w:i/>
+          <w:color w:val="000000"/>
+        </w:rPr>
+        <w:lastRenderedPageBreak/>
+        <w:t>systems easily use and interpret the simulations?</w:t>
       </w:r>
       <w:r>
         <w:rPr>
@@ -33483,16 +33782,7 @@
           <w:i/>
           <w:color w:val="000000"/>
         </w:rPr>
-        <w:t xml:space="preserve">How accurately does the software model distribute power systems? Does it successfully integrate batteries, wind, solar, hydroelectric, nuclear, and coal-based power systems? </w:t>
-      </w:r>
-      <w:r>
-        <w:rPr>
-          <w:rFonts w:ascii="Tahoma" w:eastAsia="Tahoma" w:hAnsi="Tahoma" w:cs="Tahoma"/>
-          <w:i/>
-          <w:color w:val="000000"/>
-        </w:rPr>
-        <w:lastRenderedPageBreak/>
-        <w:t>Can it integrate next-generation distributed systems within existing non-distributed systems?</w:t>
+        <w:t>How accurately does the software model distribute power systems? Does it successfully integrate batteries, wind, solar, hydroelectric, nuclear, and coal-based power systems? Can it integrate next-generation distributed systems within existing non-distributed systems?</w:t>
       </w:r>
       <w:r>
         <w:rPr>
@@ -33757,6 +34047,7 @@
     </w:p>
     <w:p>
       <w:r>
+        <w:lastRenderedPageBreak/>
         <w:t xml:space="preserve">It was not always clear in the responses to which version of </w:t>
       </w:r>
       <w:proofErr w:type="spellStart"/>
@@ -33781,11 +34072,7 @@
       </w:r>
       <w:proofErr w:type="spellEnd"/>
       <w:r>
-        <w:t xml:space="preserve">-D is tiresome and may have limited interest and use of the software with other companies. These challenges may have discouraged them from using the software. Furthermore, the branding may not have fully resonated with the potential cost-effective improvements the software can </w:t>
-      </w:r>
-      <w:r>
-        <w:lastRenderedPageBreak/>
-        <w:t xml:space="preserve">provide to distributed systems, and it is not clear to which version of </w:t>
+        <w:t xml:space="preserve">-D is tiresome and may have limited interest and use of the software with other companies. These challenges may have discouraged them from using the software. Furthermore, the branding may not have fully resonated with the potential cost-effective improvements the software can provide to distributed systems, and it is not clear to which version of </w:t>
       </w:r>
       <w:proofErr w:type="spellStart"/>
       <w:r>
@@ -34100,23 +34387,7 @@
           <w:rFonts w:eastAsia="Arial" w:cs="Arial"/>
           <w:color w:val="000000"/>
         </w:rPr>
-        <w:t xml:space="preserve">-D is available as an open-source software that can be used by anyone free of charge on laptop, workstations, </w:t>
-      </w:r>
-      <w:proofErr w:type="gramStart"/>
-      <w:r>
-        <w:rPr>
-          <w:rFonts w:eastAsia="Arial" w:cs="Arial"/>
-          <w:color w:val="000000"/>
-        </w:rPr>
-        <w:t>on-premise</w:t>
-      </w:r>
-      <w:proofErr w:type="gramEnd"/>
-      <w:r>
-        <w:rPr>
-          <w:rFonts w:eastAsia="Arial" w:cs="Arial"/>
-          <w:color w:val="000000"/>
-        </w:rPr>
-        <w:t xml:space="preserve"> servers, and cloud infrastructure with either custom-builds, pre-built downloadable installations, and docker images.</w:t>
+        <w:t>-D is available as an open-source software that can be used by anyone free of charge on laptop, workstations, on-premise servers, and cloud infrastructure with either custom-builds, pre-built downloadable installations, and docker images.</w:t>
       </w:r>
     </w:p>
     <w:p>
@@ -34776,15 +35047,7 @@
       </w:r>
       <w:proofErr w:type="spellEnd"/>
       <w:r>
-        <w:t xml:space="preserve">-D users, the software satisfied the users' expectations regarding simulations, analysis, and the potential benefits it can provide to improve distributed energy systems. Users noted that expanded capabilities and more </w:t>
-      </w:r>
-      <w:proofErr w:type="gramStart"/>
-      <w:r>
-        <w:t>customization</w:t>
-      </w:r>
-      <w:proofErr w:type="gramEnd"/>
-      <w:r>
-        <w:t xml:space="preserve"> would benefit the overall platform. Although the user survey indicates the software was advantageous, there are significant ongoing concerns regarding the high burden of implementation, acquiring results, and importing data from various commercial systems. Moving forward, the software must be further refined to accommodate several data sources and substantially improve the speed and ease of implementation and customization. If these issues are addressed, it will be possible to realize even greater deployment and adoption of the software within the electric power industry.</w:t>
+        <w:t>-D users, the software satisfied the users' expectations regarding simulations, analysis, and the potential benefits it can provide to improve distributed energy systems. Users noted that expanded capabilities and more customization would benefit the overall platform. Although the user survey indicates the software was advantageous, there are significant ongoing concerns regarding the high burden of implementation, acquiring results, and importing data from various commercial systems. Moving forward, the software must be further refined to accommodate several data sources and substantially improve the speed and ease of implementation and customization. If these issues are addressed, it will be possible to realize even greater deployment and adoption of the software within the electric power industry.</w:t>
       </w:r>
     </w:p>
     <w:p>
@@ -35435,23 +35698,7 @@
           <w:rFonts w:ascii="Tahoma" w:eastAsia="Tahoma" w:hAnsi="Tahoma" w:cs="Tahoma"/>
           <w:color w:val="000000"/>
         </w:rPr>
-        <w:t xml:space="preserve">Schneider, Kevin </w:t>
-      </w:r>
-      <w:proofErr w:type="gramStart"/>
-      <w:r>
-        <w:rPr>
-          <w:rFonts w:ascii="Tahoma" w:eastAsia="Tahoma" w:hAnsi="Tahoma" w:cs="Tahoma"/>
-          <w:color w:val="000000"/>
-        </w:rPr>
-        <w:t>P.</w:t>
-      </w:r>
-      <w:proofErr w:type="gramEnd"/>
-      <w:r>
-        <w:rPr>
-          <w:rFonts w:ascii="Tahoma" w:eastAsia="Tahoma" w:hAnsi="Tahoma" w:cs="Tahoma"/>
-          <w:color w:val="000000"/>
-        </w:rPr>
-        <w:t xml:space="preserve"> and Thomas F. Weaver, "Volt-VAR optimization on American Electric Power feeders in Northeast Columbus," IEEE Power and Energy Society T&amp;D Conference (2012).</w:t>
+        <w:t>Schneider, Kevin P. and Thomas F. Weaver, "Volt-VAR optimization on American Electric Power feeders in Northeast Columbus," IEEE Power and Energy Society T&amp;D Conference (2012).</w:t>
       </w:r>
     </w:p>
     <w:p/>
